--- a/AdmCartorio/App_Data/Arquivos/1_.docx
+++ b/AdmCartorio/App_Data/Arquivos/1_.docx
@@ -8,20 +8,6 @@
       <w:cols w:space="708"/>
       <w:docGrid w:linePitch="360"/>
     </w:sectPr>
-    <w:p>
-      <w:pPr>
-        <w:spacing w:after="100"/>
-      </w:pPr>
-      <w:r>
-        <w:t>Eu,teste query teste query, com número de CPF teste query e RG teste query</w:t>
-      </w:r>
-      <w:r>
-        <w:br/>
-      </w:r>
-    </w:p>
-    <w:p>
-      <w:pPr/>
-    </w:p>
     <w:p>
       <w:pPr>
         <w:spacing w:after="100"/>

--- a/AdmCartorio/App_Data/Arquivos/1_.docx
+++ b/AdmCartorio/App_Data/Arquivos/1_.docx
@@ -13,11 +13,40 @@
         <w:spacing w:after="100"/>
       </w:pPr>
       <w:r>
+        <w:rPr>
+          <w:color w:val="FFFFFF"/>
+          <w:u w:val=""/>
+        </w:rPr>
         <w:t>Eu,teste query teste query, com número de CPF teste query e RG teste query</w:t>
+      </w:r>
+      <w:r>
+        <w:rPr>
+          <w:color w:val="FFFFFF"/>
+          <w:u w:val=""/>
+        </w:rPr>
+        <w:br/>
+      </w:r>
+    </w:p>
+    <w:p>
+      <w:pPr>
+        <w:spacing w:after="100"/>
+      </w:pPr>
+      <w:r>
+        <w:t>Modelo Número 1</w:t>
       </w:r>
       <w:r>
         <w:br/>
       </w:r>
+    </w:p>
+    <w:p>
+      <w:pPr/>
+    </w:p>
+    <w:p>
+      <w:pPr>
+        <w:pBdr>
+          <w:bottom w:val="single" w:sz="6" w:space="1" w:color="auto"/>
+        </w:pBdr>
+      </w:pPr>
     </w:p>
   </w:body>
 </w:document>

--- a/AdmCartorio/App_Data/Arquivos/1_.docx
+++ b/AdmCartorio/App_Data/Arquivos/1_.docx
@@ -13,26 +13,7 @@
         <w:spacing w:after="100"/>
       </w:pPr>
       <w:r>
-        <w:rPr>
-          <w:color w:val="FFFFFF"/>
-          <w:u w:val=""/>
-        </w:rPr>
         <w:t>Eu,teste query teste query, com número de CPF teste query e RG teste query</w:t>
-      </w:r>
-      <w:r>
-        <w:rPr>
-          <w:color w:val="FFFFFF"/>
-          <w:u w:val=""/>
-        </w:rPr>
-        <w:br/>
-      </w:r>
-    </w:p>
-    <w:p>
-      <w:pPr>
-        <w:spacing w:after="100"/>
-      </w:pPr>
-      <w:r>
-        <w:t>Modelo Número 1</w:t>
       </w:r>
       <w:r>
         <w:br/>

--- a/AdmCartorio/App_Data/Arquivos/1_.docx
+++ b/AdmCartorio/App_Data/Arquivos/1_.docx
@@ -13,7 +13,197 @@
         <w:spacing w:after="100"/>
       </w:pPr>
       <w:r>
+        <w:rPr>
+          <w:color w:val="FFFFFF"/>
+          <w:u w:val=""/>
+        </w:rPr>
         <w:t>Eu,teste query teste query, com número de CPF teste query e RG teste query</w:t>
+      </w:r>
+      <w:r>
+        <w:rPr>
+          <w:color w:val="FFFFFF"/>
+          <w:u w:val=""/>
+        </w:rPr>
+        <w:br/>
+      </w:r>
+    </w:p>
+    <w:p>
+      <w:pPr>
+        <w:rPr>
+          <w:color w:val="FFFFFF"/>
+          <w:u w:val=""/>
+        </w:rPr>
+      </w:pPr>
+    </w:p>
+    <w:p>
+      <w:pPr>
+        <w:rPr>
+          <w:color w:val="FFFFFF"/>
+          <w:u w:val=""/>
+        </w:rPr>
+        <w:pBdr>
+          <w:bottom w:val="single" w:sz="6" w:space="1" w:color="auto"/>
+        </w:pBdr>
+      </w:pPr>
+    </w:p>
+    <w:p>
+      <w:pPr>
+        <w:spacing w:after="100"/>
+      </w:pPr>
+      <w:r>
+        <w:rPr>
+          <w:color w:val="FFFFFF"/>
+          <w:u w:val=""/>
+        </w:rPr>
+        <w:t>Modelo Número 1</w:t>
+      </w:r>
+      <w:r>
+        <w:rPr>
+          <w:color w:val="FFFFFF"/>
+          <w:u w:val=""/>
+        </w:rPr>
+        <w:br/>
+      </w:r>
+    </w:p>
+    <w:p>
+      <w:pPr>
+        <w:rPr>
+          <w:color w:val="FFFFFF"/>
+          <w:u w:val=""/>
+        </w:rPr>
+      </w:pPr>
+    </w:p>
+    <w:p>
+      <w:pPr>
+        <w:rPr>
+          <w:color w:val="FFFFFF"/>
+          <w:u w:val=""/>
+        </w:rPr>
+        <w:pBdr>
+          <w:bottom w:val="single" w:sz="6" w:space="1" w:color="auto"/>
+        </w:pBdr>
+      </w:pPr>
+    </w:p>
+    <w:p>
+      <w:pPr>
+        <w:spacing w:after="100"/>
+      </w:pPr>
+      <w:r>
+        <w:rPr>
+          <w:color w:val="FFFFFF"/>
+          <w:u w:val=""/>
+        </w:rPr>
+        <w:t>Modelo Número 1</w:t>
+      </w:r>
+      <w:r>
+        <w:rPr>
+          <w:color w:val="FFFFFF"/>
+          <w:u w:val=""/>
+        </w:rPr>
+        <w:br/>
+      </w:r>
+    </w:p>
+    <w:p>
+      <w:pPr>
+        <w:rPr>
+          <w:color w:val="FFFFFF"/>
+          <w:u w:val=""/>
+        </w:rPr>
+      </w:pPr>
+    </w:p>
+    <w:p>
+      <w:pPr>
+        <w:rPr>
+          <w:color w:val="FFFFFF"/>
+          <w:u w:val=""/>
+        </w:rPr>
+        <w:pBdr>
+          <w:bottom w:val="single" w:sz="6" w:space="1" w:color="auto"/>
+        </w:pBdr>
+      </w:pPr>
+    </w:p>
+    <w:p>
+      <w:pPr>
+        <w:spacing w:after="100"/>
+      </w:pPr>
+      <w:r>
+        <w:rPr>
+          <w:color w:val="FFFFFF"/>
+          <w:u w:val=""/>
+        </w:rPr>
+        <w:t>Teste de registroTeste de registroTeste de registroTeste de registroTeste de registroTeste de registroTeste de registroTeste de registroTeste de registroTeste de registroTeste de registroTeste de registroTeste de registroTeste de registroTeste de registroTeste de registroTeste de registroTeste de registroTeste de registroTeste de registroTeste de registroTeste de registroTeste de registroTeste de registroTeste de registroTeste de registroTeste de registroTeste de registroTeste de registroTeste de registroTeste de registroTeste de registroTeste de registroTeste de registroTeste de registroTeste de registroTeste de registroTeste de registroTeste de registroTeste de registroTeste de registroTeste de registroTeste de registroTeste de registroTeste de registroTeste de registroTeste de registroTeste de registroTeste de registroTeste de registroTeste de registroTeste de registroTeste de registroTeste de registroTeste de registroTeste de registroTeste de registroTeste de registroTeste de registroTeste de registroTeste de registroTeste de registroTeste de registroTeste de registroTeste de registroTeste de registroTeste de registroTeste de registroTeste de registroTeste de registroTeste de registroTeste de registroTeste de registroTeste de registroTeste de registroTeste de registroTeste de registroTeste de registroTeste de registroTeste de registroTeste de registroTeste de registroTeste de registroTeste de registroTeste de registroTeste de registroTeste de registroTeste de registroTeste de registroTeste de registroTeste de registroTeste de registroTeste de registroTeste de registroTeste de registroTeste de registroTeste de registroTeste de registroTeste de registroTeste de registroTeste de registroTeste de registroTeste de registroTeste de registroTeste de registroTeste de registroTeste de registroTeste de registroTeste de registroTeste de registroTeste de registroTeste de registroTeste de registroTeste de registroTeste de registroTeste de registroTeste de registroTeste de registroTeste de registroTeste de registroTeste de registroTeste de registroTeste de registroTeste de registroTeste de registroTeste de registroTeste de registroTeste de registroTeste de registroTeste de registroTeste de registroTeste de registroTeste de registroTeste de registroTeste de registroTeste de registroTeste de registroTeste de registroTeste de registroTeste de registroTeste de registroTeste de registroTeste de registroTeste de registroTeste de registroTeste de registroTeste de registroTeste de registroTeste de registroTeste de registroTeste de registroTeste de registroTeste de registroTeste de registroTeste de registroTeste de registroTeste de registroTeste de registroTeste de registroTeste de registroTeste de registroTeste de registroTeste de registroTeste de registroTeste de registroTeste de registroTeste de registroTeste de registroTeste de registroTeste de registroTeste de registroTeste de registroTeste de registroTeste de registroTeste de registroTeste de registroTeste de registroTeste de registroTeste de registroTeste de registroTeste de registroTeste de registroTeste de registroTeste de registroTeste de registroTeste de registroTeste de registroTeste de registro</w:t>
+      </w:r>
+      <w:r>
+        <w:rPr>
+          <w:color w:val="FFFFFF"/>
+          <w:u w:val=""/>
+        </w:rPr>
+        <w:br/>
+      </w:r>
+    </w:p>
+    <w:p>
+      <w:pPr>
+        <w:rPr>
+          <w:color w:val="FFFFFF"/>
+          <w:u w:val=""/>
+        </w:rPr>
+      </w:pPr>
+    </w:p>
+    <w:p>
+      <w:pPr>
+        <w:rPr>
+          <w:color w:val="FFFFFF"/>
+          <w:u w:val=""/>
+        </w:rPr>
+        <w:pBdr>
+          <w:bottom w:val="single" w:sz="6" w:space="1" w:color="auto"/>
+        </w:pBdr>
+      </w:pPr>
+    </w:p>
+    <w:p>
+      <w:pPr>
+        <w:spacing w:after="100"/>
+      </w:pPr>
+      <w:r>
+        <w:rPr>
+          <w:color w:val="FFFFFF"/>
+          <w:u w:val=""/>
+        </w:rPr>
+        <w:t>Modelo Número 1Modelo Número 1Modelo Número 1Modelo Número 1Modelo Número 1Modelo Número 1Modelo Número 1Modelo Número 1Modelo Número 1Modelo Número 1Modelo Número 1Modelo Número 1Modelo Número 1Modelo Número 1Modelo Número 1Modelo Número 1Modelo Número 1Modelo Número 1Modelo Número 1Modelo Número 1Modelo Número 1Modelo Número 1Modelo Número 1Modelo Número 1Modelo Número 1Modelo Número 1Modelo Número 1Modelo Número 1Modelo Número 1Modelo Número 1Modelo Número 1Modelo Número 1Modelo Número 1Modelo Número 1Modelo Número 1Modelo Número 1Modelo Número 1Modelo Número 1Modelo Número 1Modelo Número 1Modelo Número 1Modelo Número 1Modelo Número 1Modelo Número 1Modelo Número 1Modelo Número 1Modelo Número 1Modelo Número 1Modelo Número 1Modelo Número 1Modelo Número 1Modelo Número 1Modelo Número 1Modelo Número 1Modelo Número 1Modelo Número 1Modelo Número 1Modelo Número 1Modelo Número 1Modelo Número 1Modelo Número 1Modelo Número 1Modelo Número 1Modelo Número 1Modelo Número 1Modelo Número 1Modelo Número 1Modelo Número 1Modelo Número 1Modelo Número 1Modelo Número 1Modelo Número 1Modelo Número 1Modelo Número 1Modelo Número 1Modelo Número 1Modelo Número 1Modelo Número 1Modelo Número 1Modelo Número 1Modelo Número 1Modelo Número 1Modelo Número 1Modelo Número 1Modelo Número 1Modelo Número 1Modelo Número 1Modelo Número 1Modelo Número 1Modelo Número 1Modelo Número 1Modelo Número 1Modelo Número 1Modelo Número 1Modelo Número 1Modelo Número 1Modelo Número 1Modelo Número 1Modelo Número 1Modelo Número 1Modelo Número 1Modelo Número 1Modelo Número 1Modelo Número 1Modelo Número 1Modelo Número 1Modelo Número 1Modelo Número 1Modelo Número 1Modelo Número 1Modelo Número 1Modelo Número 1Modelo Número 1Modelo Número 1Modelo Número 1Modelo Número 1Modelo Número 1Modelo Número 1Modelo Número 1Modelo Número 1Modelo Número 1Modelo Número 1Modelo Número 1Modelo Número 1Modelo Número 1Modelo Número 1Modelo Número 1Modelo Número 1Modelo Número 1Modelo Número 1Modelo Número 1Modelo Número 1Modelo Número 1Modelo Número 1Modelo Número 1Modelo Número 1Modelo Número 1Modelo Número 1Modelo Número 1Modelo Número 1Modelo Número 1Modelo Número 1Modelo Número 1Modelo Número 1Modelo Número 1Modelo Número 1Modelo Número 1Modelo Número 1Modelo Número 1Modelo Número 1Modelo Número 1Modelo Número 1Modelo Número 1Modelo Número 1Modelo Número 1Modelo Número 1Modelo Número 1Modelo Número 1Modelo Número 1Modelo Número 1Modelo Número 1Modelo Número 1Modelo Número 1Modelo Número 1Modelo Número 1Modelo Número 1Modelo Número 1Modelo Número 1Modelo Número 1Modelo Número 1Modelo Número 1Modelo Número 1Modelo Número 1Modelo Número 1Modelo Número 1Modelo Número 1Modelo Número 1Modelo Número 1Modelo Número 1Modelo Número 1Modelo Número 1Modelo Número 1Modelo Número 1Modelo Número 1Modelo Número 1Modelo Número 1Modelo Número 1Modelo Número 1Modelo Número 1Modelo Número 1Modelo Número 1Modelo Número 1Modelo Número 1Modelo Número 1Modelo Número 1Modelo Número 1Modelo Número 1Modelo Número 1Modelo Número 1Modelo Número 1Modelo Número 1Modelo Número 1Modelo Número 1Modelo Número 1Modelo Número 1Modelo Número 1Modelo Número 1Modelo Número 1Modelo Número 1Modelo Número 1Modelo Número 1Modelo Número 1Modelo Número 1Modelo Número 1Modelo Número 1Modelo Número 1Modelo Número 1Modelo Número 1Modelo Número 1Modelo Número 1Modelo Número 1Modelo Número 1Modelo Número 1Modelo Número 1Modelo Número 1Modelo Número 1Modelo Número 1Modelo Número 1</w:t>
+      </w:r>
+      <w:r>
+        <w:rPr>
+          <w:color w:val="FFFFFF"/>
+          <w:u w:val=""/>
+        </w:rPr>
+        <w:br/>
+      </w:r>
+    </w:p>
+    <w:p>
+      <w:pPr>
+        <w:rPr>
+          <w:color w:val="FFFFFF"/>
+          <w:u w:val=""/>
+        </w:rPr>
+      </w:pPr>
+    </w:p>
+    <w:p>
+      <w:pPr>
+        <w:rPr>
+          <w:color w:val="FFFFFF"/>
+          <w:u w:val=""/>
+        </w:rPr>
+        <w:pBdr>
+          <w:bottom w:val="single" w:sz="6" w:space="1" w:color="auto"/>
+        </w:pBdr>
+      </w:pPr>
+    </w:p>
+    <w:p>
+      <w:pPr>
+        <w:spacing w:after="100"/>
+      </w:pPr>
+      <w:r>
+        <w:t>Modelo Número 1Modelo Número 1Modelo Número 1Modelo Número 1Modelo Número 1Modelo Número 1Modelo Número 1Modelo Número 1Modelo Número 1Modelo Número 1Modelo Número 1Modelo Número 1Modelo Número 1Modelo Número 1Modelo Número 1Modelo Número 1Modelo Número 1Modelo Número 1Modelo Número 1Modelo Número 1Modelo Número 1Modelo Número 1Modelo Número 1Modelo Número 1Modelo Número 1Modelo Número 1Modelo Número 1Modelo Número 1Modelo Número 1Modelo Número 1Modelo Número 1Modelo Número 1Modelo Número 1Modelo Número 1Modelo Número 1Modelo Número 1Modelo Número 1Modelo Número 1Modelo Número 1Modelo Número 1Modelo Número 1Modelo Número 1Modelo Número 1Modelo Número 1Modelo Número 1Modelo Número 1Modelo Número 1Modelo Número 1Modelo Número 1Modelo Número 1Modelo Número 1Modelo Número 1Modelo Número 1Modelo Número 1Modelo Número 1Modelo Número 1Modelo Número 1Modelo Número 1Modelo Número 1Modelo Número 1Modelo Número 1Modelo Número 1Modelo Número 1Modelo Número 1Modelo Número 1Modelo Número 1Modelo Número 1Modelo Número 1Modelo Número 1Modelo Número 1Modelo Número 1Modelo Número 1Modelo Número 1Modelo Número 1Modelo Número 1Modelo Número 1Modelo Número 1Modelo Número 1Modelo Número 1Modelo Número 1Modelo Número 1Modelo Número 1Modelo Número 1Modelo Número 1Modelo Número 1Modelo Número 1Modelo Número 1Modelo Número 1Modelo Número 1Modelo Número 1Modelo Número 1Modelo Número 1Modelo Número 1Modelo Número 1Modelo Número 1Modelo Número 1Modelo Número 1Modelo Número 1Modelo Número 1Modelo Número 1Modelo Número 1Modelo Número 1Modelo Número 1Modelo Número 1Modelo Número 1Modelo Número 1Modelo Número 1Modelo Número 1Modelo Número 1Modelo Número 1Modelo Número 1Modelo Número 1Modelo Número 1Modelo Número 1Modelo Número 1Modelo Número 1Modelo Número 1Modelo Número 1Modelo Número 1Modelo Número 1Modelo Número 1Modelo Número 1Modelo Número 1Modelo Número 1Modelo Número 1Modelo Número 1Modelo Número 1Modelo Número 1Modelo Número 1Modelo Número 1Modelo Número 1Modelo Número 1Modelo Número 1Modelo Número 1Modelo Número 1Modelo Número 1Modelo Número 1Modelo Número 1Modelo Número 1Modelo Número 1Modelo Número 1Modelo Número 1Modelo Número 1Modelo Número 1Modelo Número 1Modelo Número 1Modelo Número 1Modelo Número 1Modelo Número 1Modelo Número 1Modelo Número 1Modelo Número 1Modelo Número 1Modelo Número 1Modelo Número 1Modelo Número 1Modelo Número 1Modelo Número 1Modelo Número 1Modelo Número 1Modelo Número 1Modelo Número 1Modelo Número 1Modelo Número 1Modelo Número 1Modelo Número 1Modelo Número 1Modelo Número 1Modelo Número 1Modelo Número 1Modelo Número 1Modelo Número 1Modelo Número 1Modelo Número 1Modelo Número 1Modelo Número 1Modelo Número 1Modelo Número 1Modelo Número 1Modelo Número 1Modelo Número 1Modelo Número 1Modelo Número 1Modelo Número 1Modelo Número 1Modelo Número 1Modelo Número 1Modelo Número 1Modelo Número 1Modelo Número 1Modelo Número 1Modelo Número 1Modelo Número 1Modelo Número 1Modelo Número 1Modelo Número 1Modelo Número 1Modelo Número 1Modelo Número 1Modelo Número 1Modelo Número 1Modelo Número 1Modelo Número 1Modelo Número 1Modelo Número 1Modelo Número 1Modelo Número 1Modelo Número 1Modelo Número 1Modelo Número 1Modelo Número 1Modelo Número 1Modelo Número 1Modelo Número 1Modelo Número 1Modelo Número 1Modelo Número 1Modelo Número 1Modelo Número 1Modelo Número 1Modelo Número 1Modelo Número 1Modelo Número 1Modelo Número 1Modelo Número 1Modelo Número 1Modelo Número 1Modelo Número 1Modelo Número 1Modelo Número 1Modelo Número 1Modelo Número 1Modelo Número 1Modelo Número 1Modelo Número 1Modelo Número 1Modelo Número 1Modelo Número 1Modelo Número 1Modelo Número 1Modelo Número 1Modelo Número 1Modelo Número 1Modelo Número 1Modelo Número 1Modelo Número 1Modelo Número 1Modelo Número 1Modelo Número 1Modelo Número 1Modelo Número 1Modelo Número 1Modelo Número 1Modelo Número 1Modelo Número 1Modelo Número 1Modelo Número 1Modelo Número 1Modelo Número 1Modelo Número 1Modelo Número 1Modelo Número 1Modelo Número 1Modelo Número 1Modelo Número 1Modelo Número 1Modelo Número 1Modelo Número 1Modelo Número 1Modelo Número 1Modelo Número 1Modelo Número 1Modelo Número 1Modelo Número 1Modelo Número 1Modelo Número 1Modelo Número 1Modelo Número 1Modelo Número 1Modelo Número 1Modelo Número 1Modelo Número 1Modelo Número 1Modelo Número 1Modelo Número 1Modelo Número 1Modelo Número 1Modelo Número 1Modelo Número 1Modelo Número 1Modelo Número 1Modelo Número 1Modelo Número 1Modelo Número 1Modelo Número 1Modelo Número 1Modelo Número 1Modelo Número 1Modelo Número 1Modelo Número 1Modelo Número 1Modelo Número 1Modelo Número 1Modelo Número 1Modelo Número 1Modelo Número 1Modelo Número 1Modelo Número 1Modelo Número 1Modelo Número 1Modelo Número 1Modelo Número 1Modelo Número 1Modelo Número 1Modelo Número 1Modelo Número 1Modelo Número 1Modelo Número 1Modelo Número 1Modelo Número 1Modelo Número 1Modelo Número 1Modelo Número 1Modelo Número 1Modelo Número 1Modelo Número 1Modelo Número 1Modelo Número 1Modelo Número 1Modelo Número 1Modelo Número 1Modelo Número 1Modelo Número 1Modelo Número 1Modelo Número 1Modelo Número 1Modelo Número 1Modelo Número 1Modelo Número 1Modelo Número 1Modelo Número 1Modelo Número 1Modelo Número 1Modelo Número 1Modelo Número 1Modelo Número 1Modelo Número 1Modelo Número 1Modelo Número 1Modelo Número 1Modelo Número 1Modelo Número 1Modelo Número 1Modelo Número 1Modelo Número 1Modelo Número 1Modelo Número 1Modelo Número 1Modelo Número 1Modelo Número 1Modelo Número 1Modelo Número 1Modelo Número 1Modelo Número 1Modelo Número 1Modelo Número 1Modelo Número 1Modelo Número 1Modelo Número 1Modelo Número 1Modelo Número 1Modelo Número 1Modelo Número 1Modelo Número 1Modelo Número 1Modelo Número 1Modelo Número 1Modelo Número 1Modelo Número 1Modelo Número 1Modelo Número 1Modelo Número 1Modelo Número 1Modelo Número 1Modelo Número 1Modelo Número 1Modelo Número 1Modelo Número 1Modelo Número 1Modelo Número 1Modelo Número 1Modelo Número 1Modelo Número 1Modelo Número 1Modelo Número 1Modelo Número 1Modelo Número 1Modelo Número 1Modelo Número 1Modelo Número 1Modelo Número 1Modelo Número 1Modelo Número 1Modelo Número 1Modelo Número 1Modelo Número 1Modelo Número 1Modelo Número 1Modelo Número 1Modelo Número 1Modelo Número 1Modelo Número 1Modelo Número 1Modelo Número 1Modelo Número 1Modelo Número 1Modelo Número 1Modelo Número 1Modelo Número 1Modelo Número 1Modelo Número 1Modelo Número 1Modelo Número 1Modelo Número 1Modelo Número 1Modelo Número 1Modelo Número 1Modelo Número 1Modelo Número 1Modelo Número 1Modelo Número 1Modelo Número 1Modelo Número 1Modelo Número 1Modelo Número 1Modelo Número 1Modelo Número 1Modelo Número 1Modelo Número 1Modelo Número 1Modelo Número 1Modelo Número 1Modelo Número 1Modelo Número 1Modelo Número 1Modelo Número 1Modelo Número 1Modelo Número 1Modelo Número 1Modelo Número 1Modelo Número 1Modelo Número 1Modelo Número 1Modelo Número 1Modelo Número 1Modelo Número 1Modelo Número 1Modelo Número 1Modelo Número 1Modelo Número 1Modelo Número 1Modelo Número 1Modelo Número 1Modelo Número 1Modelo Número 1Modelo Número 1Modelo Número 1Modelo Número 1Modelo Número 1Modelo Número 1Modelo Número 1Modelo Número 1Modelo Número 1Modelo Número 1Modelo Número 1Modelo Número 1Modelo Número 1Modelo Número 1Modelo Número 1Modelo Número 1Modelo Número 1Modelo Número 1Modelo Número 1Modelo Número 1Modelo Número 1Modelo Número 1Modelo Número 1Modelo Número 1Modelo Número 1Modelo Número 1Modelo Número 1Modelo Número 1Modelo Número 1Modelo Número 1Modelo Número 1Modelo Número 1Modelo Número 1Modelo Número 1Modelo Número 1Modelo Número 1Modelo Número 1Modelo Número 1Modelo Número 1Modelo Número 1Modelo Número 1Modelo Número 1Modelo Número 1Modelo Número 1Modelo Número 1Modelo Número 1Modelo Número 1Modelo Número 1Modelo Número 1Modelo Número 1Modelo Número 1Modelo Número 1Modelo Número 1Modelo Número 1Modelo Número 1Modelo Número 1Modelo Número 1Modelo Número 1Modelo Número 1Modelo Número 1Modelo Número 1Modelo Número 1Modelo Número 1Modelo Número 1Modelo Número 1Modelo Número 1Modelo Número 1Modelo Número 1Modelo Número 1Modelo Número 1Modelo Número 1Modelo Número 1Modelo Número 1Modelo Número 1Modelo Número 1Modelo Número 1Modelo Número 1Modelo Número 1Modelo Número 1Modelo Número 1Modelo Número 1Modelo Número 1Modelo Número 1Modelo Número 1Modelo Número 1Modelo Número 1Modelo Número 1Modelo Número 1Modelo Número 1Modelo Número 1Modelo Número 1Modelo Número 1Modelo Número 1Modelo Número 1Modelo Número 1Modelo Número 1Modelo Número 1Modelo Número 1Modelo Número 1Modelo Número 1Modelo Número 1Modelo Número 1Modelo Número 1Modelo Número 1Modelo Número 1Modelo Número 1Modelo Número 1Modelo Número 1Modelo Número 1Modelo Número 1Modelo Número 1Modelo Número 1Modelo Número 1Modelo Número 1Modelo Número 1Modelo Número 1Modelo Número 1Modelo Número 1Modelo Número 1Modelo Número 1Modelo Número 1Modelo Número 1Modelo Número 1Modelo Número 1Modelo Número 1Modelo Número 1Modelo Número 1Modelo Número 1Modelo Número 1Modelo Número 1Modelo Número 1Modelo Número 1Modelo Número 1Modelo Número 1Modelo Número 1Modelo Número 1Modelo Número 1Modelo Número 1Modelo Número 1Modelo Número 1Modelo Número 1Modelo Número 1Modelo Número 1Modelo Número 1Modelo Número 1Modelo Número 1Modelo Número 1Modelo Número 1Modelo Número 1Modelo Número 1Modelo Número 1Modelo Número 1Modelo Número 1Modelo Número 1Modelo Número 1Modelo Número 1Modelo Número 1Modelo Número 1Modelo Número 1Modelo Número 1Modelo Número 1Modelo Número 1Modelo Número 1Modelo Número 1Modelo Número 1Modelo Número 1Modelo Número 1Modelo Número 1Modelo Número 1Modelo Número 1Modelo Número 1Modelo Número 1Modelo Número 1Modelo Número 1Modelo Número 1Modelo Número 1Modelo Número 1Modelo Número 1Modelo Número 1Modelo Número 1Modelo Número 1Modelo Número 1Modelo Número 1Modelo Número 1Modelo Número 1Modelo Número 1Modelo Número 1Modelo Número 1Modelo Número 1Modelo Número 1Modelo Número 1Modelo Número 1Modelo Número 1Modelo Número 1Modelo Número 1Modelo Número 1Modelo Número 1Modelo Número 1Modelo Número 1Modelo Número 1Modelo Número 1Modelo Número 1Modelo Número 1Modelo Número 1Modelo Número 1Modelo Número 1Modelo Número 1Modelo Número 1Modelo Número 1Modelo Número 1Modelo Número 1Modelo Número 1Modelo Número 1Modelo Número 1Modelo Número 1Modelo Número 1Modelo Número 1Modelo Número 1Modelo Número 1Modelo Número 1Modelo Número 1Modelo Número 1Modelo Número 1Modelo Número 1Modelo Número 1Modelo Número 1Modelo Número 1Modelo Número 1Modelo Número 1Modelo Número 1Modelo Número 1Modelo Número 1Modelo Número 1Modelo Número 1Modelo Número 1Modelo Número 1</w:t>
       </w:r>
       <w:r>
         <w:br/>

--- a/AdmCartorio/App_Data/Arquivos/1_.docx
+++ b/AdmCartorio/App_Data/Arquivos/1_.docx
@@ -38,12 +38,23 @@
           <w:sz w:val="28"/>
         </w:rPr>
       </w:pPr>
+      <w:proofErr w:type="spellStart"/>
+      <w:proofErr w:type="gramStart"/>
       <w:r>
         <w:rPr>
           <w:rFonts w:ascii="Times New Roman" w:hAnsi="Times New Roman" w:cs="Times New Roman"/>
           <w:sz w:val="28"/>
         </w:rPr>
-        <w:t>R-12/1 - Eu,teste query teste query, com número de CPF teste query e RG teste query</w:t>
+        <w:t>Eu,teste</w:t>
+      </w:r>
+      <w:proofErr w:type="spellEnd"/>
+      <w:proofErr w:type="gramEnd"/>
+      <w:r>
+        <w:rPr>
+          <w:rFonts w:ascii="Times New Roman" w:hAnsi="Times New Roman" w:cs="Times New Roman"/>
+          <w:sz w:val="28"/>
+        </w:rPr>
+        <w:t xml:space="preserve"> query teste query, com número de CPF teste query e RG teste query</w:t>
       </w:r>
     </w:p>
     <w:p>

--- a/AdmCartorio/App_Data/Arquivos/1_.docx
+++ b/AdmCartorio/App_Data/Arquivos/1_.docx
@@ -16,90 +16,3813 @@
           <w:rFonts w:ascii="Times New Roman" w:hAnsi="Times New Roman" w:cs="Times New Roman"/>
           <w:sz w:val="28"/>
         </w:rPr>
-        <w:t xml:space="preserve">     1                               1                                    18 de abril de 2019</w:t>
-      </w:r>
-    </w:p>
-    <w:p>
-      <w:pPr>
-        <w:spacing w:after="0"/>
-        <w:jc w:val="both"/>
-        <w:rPr>
-          <w:rFonts w:ascii="Times New Roman" w:hAnsi="Times New Roman" w:cs="Times New Roman"/>
-          <w:sz w:val="28"/>
-        </w:rPr>
-      </w:pPr>
-    </w:p>
-    <w:p>
-      <w:pPr>
-        <w:spacing w:after="0"/>
-        <w:jc w:val="both"/>
-        <w:rPr>
-          <w:rFonts w:ascii="Times New Roman" w:hAnsi="Times New Roman" w:cs="Times New Roman"/>
-          <w:sz w:val="28"/>
-        </w:rPr>
-      </w:pPr>
-      <w:proofErr w:type="spellStart"/>
+        <w:t xml:space="preserve">     1                               1                                    22 de abril de 2019</w:t>
+      </w:r>
+    </w:p>
+    <w:p>
+      <w:pPr>
+        <w:spacing w:after="0"/>
+        <w:jc w:val="both"/>
+        <w:rPr>
+          <w:rFonts w:ascii="Times New Roman" w:hAnsi="Times New Roman" w:cs="Times New Roman"/>
+          <w:sz w:val="28"/>
+        </w:rPr>
+      </w:pPr>
+    </w:p>
+    <w:p>
+      <w:pPr>
+        <w:spacing w:after="0"/>
+        <w:jc w:val="both"/>
+        <w:rPr>
+          <w:rFonts w:ascii="Times New Roman" w:hAnsi="Times New Roman" w:cs="Times New Roman"/>
+          <w:sz w:val="28"/>
+        </w:rPr>
+      </w:pPr>
+      <w:proofErr w:type="spellStart"/>
+      <w:r>
+        <w:rPr>
+          <w:rFonts w:ascii="Times New Roman" w:hAnsi="Times New Roman" w:cs="Times New Roman"/>
+          <w:sz w:val="28"/>
+        </w:rPr>
+        <w:t>Eu,teste</w:t>
+      </w:r>
+      <w:proofErr w:type="spellEnd"/>
+      <w:r>
+        <w:rPr>
+          <w:rFonts w:ascii="Times New Roman" w:hAnsi="Times New Roman" w:cs="Times New Roman"/>
+          <w:sz w:val="28"/>
+        </w:rPr>
+        <w:t xml:space="preserve"> query teste query, com número de CPF teste query e RG teste query Pedro </w:t>
+      </w:r>
+      <w:proofErr w:type="spellStart"/>
+      <w:r>
+        <w:rPr>
+          <w:rFonts w:ascii="Times New Roman" w:hAnsi="Times New Roman" w:cs="Times New Roman"/>
+          <w:sz w:val="28"/>
+        </w:rPr>
+        <w:t>henrique</w:t>
+      </w:r>
+      <w:proofErr w:type="spellEnd"/>
+      <w:r>
+        <w:rPr>
+          <w:rFonts w:ascii="Times New Roman" w:hAnsi="Times New Roman" w:cs="Times New Roman"/>
+          <w:sz w:val="28"/>
+        </w:rPr>
+        <w:t xml:space="preserve"> </w:t>
+      </w:r>
+      <w:proofErr w:type="spellStart"/>
+      <w:r>
+        <w:rPr>
+          <w:rFonts w:ascii="Times New Roman" w:hAnsi="Times New Roman" w:cs="Times New Roman"/>
+          <w:sz w:val="28"/>
+        </w:rPr>
+        <w:t>PiresEu,teste</w:t>
+      </w:r>
+      <w:proofErr w:type="spellEnd"/>
+      <w:r>
+        <w:rPr>
+          <w:rFonts w:ascii="Times New Roman" w:hAnsi="Times New Roman" w:cs="Times New Roman"/>
+          <w:sz w:val="28"/>
+        </w:rPr>
+        <w:t xml:space="preserve"> query teste query, com número de CPF teste query e RG teste query Pedro </w:t>
+      </w:r>
+      <w:proofErr w:type="spellStart"/>
+      <w:r>
+        <w:rPr>
+          <w:rFonts w:ascii="Times New Roman" w:hAnsi="Times New Roman" w:cs="Times New Roman"/>
+          <w:sz w:val="28"/>
+        </w:rPr>
+        <w:t>henrique</w:t>
+      </w:r>
+      <w:proofErr w:type="spellEnd"/>
+      <w:r>
+        <w:rPr>
+          <w:rFonts w:ascii="Times New Roman" w:hAnsi="Times New Roman" w:cs="Times New Roman"/>
+          <w:sz w:val="28"/>
+        </w:rPr>
+        <w:t xml:space="preserve"> </w:t>
+      </w:r>
+      <w:proofErr w:type="spellStart"/>
+      <w:r>
+        <w:rPr>
+          <w:rFonts w:ascii="Times New Roman" w:hAnsi="Times New Roman" w:cs="Times New Roman"/>
+          <w:sz w:val="28"/>
+        </w:rPr>
+        <w:t>PiresEu,teste</w:t>
+      </w:r>
+      <w:proofErr w:type="spellEnd"/>
+      <w:r>
+        <w:rPr>
+          <w:rFonts w:ascii="Times New Roman" w:hAnsi="Times New Roman" w:cs="Times New Roman"/>
+          <w:sz w:val="28"/>
+        </w:rPr>
+        <w:t xml:space="preserve"> query teste query, com número de CPF teste query e RG teste query Pedro </w:t>
+      </w:r>
+      <w:proofErr w:type="spellStart"/>
+      <w:r>
+        <w:rPr>
+          <w:rFonts w:ascii="Times New Roman" w:hAnsi="Times New Roman" w:cs="Times New Roman"/>
+          <w:sz w:val="28"/>
+        </w:rPr>
+        <w:t>henrique</w:t>
+      </w:r>
+      <w:proofErr w:type="spellEnd"/>
+      <w:r>
+        <w:rPr>
+          <w:rFonts w:ascii="Times New Roman" w:hAnsi="Times New Roman" w:cs="Times New Roman"/>
+          <w:sz w:val="28"/>
+        </w:rPr>
+        <w:t xml:space="preserve"> </w:t>
+      </w:r>
+      <w:proofErr w:type="spellStart"/>
+      <w:r>
+        <w:rPr>
+          <w:rFonts w:ascii="Times New Roman" w:hAnsi="Times New Roman" w:cs="Times New Roman"/>
+          <w:sz w:val="28"/>
+        </w:rPr>
+        <w:t>PiresEu,teste</w:t>
+      </w:r>
+      <w:proofErr w:type="spellEnd"/>
+      <w:r>
+        <w:rPr>
+          <w:rFonts w:ascii="Times New Roman" w:hAnsi="Times New Roman" w:cs="Times New Roman"/>
+          <w:sz w:val="28"/>
+        </w:rPr>
+        <w:t xml:space="preserve"> query teste query, com número de CPF teste query e RG teste query Pedro </w:t>
+      </w:r>
+      <w:proofErr w:type="spellStart"/>
+      <w:r>
+        <w:rPr>
+          <w:rFonts w:ascii="Times New Roman" w:hAnsi="Times New Roman" w:cs="Times New Roman"/>
+          <w:sz w:val="28"/>
+        </w:rPr>
+        <w:t>henrique</w:t>
+      </w:r>
+      <w:proofErr w:type="spellEnd"/>
+      <w:r>
+        <w:rPr>
+          <w:rFonts w:ascii="Times New Roman" w:hAnsi="Times New Roman" w:cs="Times New Roman"/>
+          <w:sz w:val="28"/>
+        </w:rPr>
+        <w:t xml:space="preserve"> </w:t>
+      </w:r>
+      <w:proofErr w:type="spellStart"/>
+      <w:r>
+        <w:rPr>
+          <w:rFonts w:ascii="Times New Roman" w:hAnsi="Times New Roman" w:cs="Times New Roman"/>
+          <w:sz w:val="28"/>
+        </w:rPr>
+        <w:t>PiresEu,teste</w:t>
+      </w:r>
+      <w:proofErr w:type="spellEnd"/>
+      <w:r>
+        <w:rPr>
+          <w:rFonts w:ascii="Times New Roman" w:hAnsi="Times New Roman" w:cs="Times New Roman"/>
+          <w:sz w:val="28"/>
+        </w:rPr>
+        <w:t xml:space="preserve"> query teste query, com número de CPF teste query e RG teste query Pedro </w:t>
+      </w:r>
+      <w:proofErr w:type="spellStart"/>
+      <w:r>
+        <w:rPr>
+          <w:rFonts w:ascii="Times New Roman" w:hAnsi="Times New Roman" w:cs="Times New Roman"/>
+          <w:sz w:val="28"/>
+        </w:rPr>
+        <w:t>henrique</w:t>
+      </w:r>
+      <w:proofErr w:type="spellEnd"/>
+      <w:r>
+        <w:rPr>
+          <w:rFonts w:ascii="Times New Roman" w:hAnsi="Times New Roman" w:cs="Times New Roman"/>
+          <w:sz w:val="28"/>
+        </w:rPr>
+        <w:t xml:space="preserve"> Pires</w:t>
+      </w:r>
+    </w:p>
+    <w:p>
+      <w:pPr>
+        <w:spacing w:after="0"/>
+        <w:jc w:val="both"/>
+        <w:rPr>
+          <w:rFonts w:ascii="Times New Roman" w:hAnsi="Times New Roman" w:cs="Times New Roman"/>
+          <w:sz w:val="28"/>
+        </w:rPr>
+      </w:pPr>
+      <w:r>
+        <w:rPr>
+          <w:rFonts w:ascii="Times New Roman" w:hAnsi="Times New Roman" w:cs="Times New Roman"/>
+          <w:sz w:val="28"/>
+        </w:rPr>
+        <w:t>Karina Pires Nunes</w:t>
+      </w:r>
+    </w:p>
+    <w:p>
+      <w:pPr>
+        <w:spacing w:after="0"/>
+        <w:jc w:val="both"/>
+        <w:rPr>
+          <w:rFonts w:ascii="Times New Roman" w:hAnsi="Times New Roman" w:cs="Times New Roman"/>
+          <w:sz w:val="28"/>
+        </w:rPr>
+      </w:pPr>
+      <w:proofErr w:type="spellStart"/>
+      <w:r>
+        <w:rPr>
+          <w:rFonts w:ascii="Times New Roman" w:hAnsi="Times New Roman" w:cs="Times New Roman"/>
+          <w:sz w:val="28"/>
+        </w:rPr>
+        <w:t>Eu,teste</w:t>
+      </w:r>
+      <w:proofErr w:type="spellEnd"/>
+      <w:r>
+        <w:rPr>
+          <w:rFonts w:ascii="Times New Roman" w:hAnsi="Times New Roman" w:cs="Times New Roman"/>
+          <w:sz w:val="28"/>
+        </w:rPr>
+        <w:t xml:space="preserve"> query teste query, com número de CPF teste query e RG teste query Pedro </w:t>
+      </w:r>
+      <w:proofErr w:type="spellStart"/>
+      <w:r>
+        <w:rPr>
+          <w:rFonts w:ascii="Times New Roman" w:hAnsi="Times New Roman" w:cs="Times New Roman"/>
+          <w:sz w:val="28"/>
+        </w:rPr>
+        <w:t>henrique</w:t>
+      </w:r>
+      <w:proofErr w:type="spellEnd"/>
+      <w:r>
+        <w:rPr>
+          <w:rFonts w:ascii="Times New Roman" w:hAnsi="Times New Roman" w:cs="Times New Roman"/>
+          <w:sz w:val="28"/>
+        </w:rPr>
+        <w:t xml:space="preserve"> </w:t>
+      </w:r>
+      <w:proofErr w:type="spellStart"/>
+      <w:r>
+        <w:rPr>
+          <w:rFonts w:ascii="Times New Roman" w:hAnsi="Times New Roman" w:cs="Times New Roman"/>
+          <w:sz w:val="28"/>
+        </w:rPr>
+        <w:t>PiresEu,teste</w:t>
+      </w:r>
+      <w:proofErr w:type="spellEnd"/>
+      <w:r>
+        <w:rPr>
+          <w:rFonts w:ascii="Times New Roman" w:hAnsi="Times New Roman" w:cs="Times New Roman"/>
+          <w:sz w:val="28"/>
+        </w:rPr>
+        <w:t xml:space="preserve"> query teste query, com número de CPF teste query e RG teste query Pedro </w:t>
+      </w:r>
+      <w:proofErr w:type="spellStart"/>
+      <w:r>
+        <w:rPr>
+          <w:rFonts w:ascii="Times New Roman" w:hAnsi="Times New Roman" w:cs="Times New Roman"/>
+          <w:sz w:val="28"/>
+        </w:rPr>
+        <w:t>henrique</w:t>
+      </w:r>
+      <w:proofErr w:type="spellEnd"/>
+      <w:r>
+        <w:rPr>
+          <w:rFonts w:ascii="Times New Roman" w:hAnsi="Times New Roman" w:cs="Times New Roman"/>
+          <w:sz w:val="28"/>
+        </w:rPr>
+        <w:t xml:space="preserve"> </w:t>
+      </w:r>
+      <w:proofErr w:type="spellStart"/>
+      <w:r>
+        <w:rPr>
+          <w:rFonts w:ascii="Times New Roman" w:hAnsi="Times New Roman" w:cs="Times New Roman"/>
+          <w:sz w:val="28"/>
+        </w:rPr>
+        <w:t>PiresEu,teste</w:t>
+      </w:r>
+      <w:proofErr w:type="spellEnd"/>
+      <w:r>
+        <w:rPr>
+          <w:rFonts w:ascii="Times New Roman" w:hAnsi="Times New Roman" w:cs="Times New Roman"/>
+          <w:sz w:val="28"/>
+        </w:rPr>
+        <w:t xml:space="preserve"> query teste query, com número de CPF teste query e RG teste query Pedro </w:t>
+      </w:r>
+      <w:proofErr w:type="spellStart"/>
+      <w:r>
+        <w:rPr>
+          <w:rFonts w:ascii="Times New Roman" w:hAnsi="Times New Roman" w:cs="Times New Roman"/>
+          <w:sz w:val="28"/>
+        </w:rPr>
+        <w:t>henrique</w:t>
+      </w:r>
+      <w:proofErr w:type="spellEnd"/>
+      <w:r>
+        <w:rPr>
+          <w:rFonts w:ascii="Times New Roman" w:hAnsi="Times New Roman" w:cs="Times New Roman"/>
+          <w:sz w:val="28"/>
+        </w:rPr>
+        <w:t xml:space="preserve"> </w:t>
+      </w:r>
+      <w:proofErr w:type="spellStart"/>
+      <w:r>
+        <w:rPr>
+          <w:rFonts w:ascii="Times New Roman" w:hAnsi="Times New Roman" w:cs="Times New Roman"/>
+          <w:sz w:val="28"/>
+        </w:rPr>
+        <w:t>PiresEu,teste</w:t>
+      </w:r>
+      <w:proofErr w:type="spellEnd"/>
+      <w:r>
+        <w:rPr>
+          <w:rFonts w:ascii="Times New Roman" w:hAnsi="Times New Roman" w:cs="Times New Roman"/>
+          <w:sz w:val="28"/>
+        </w:rPr>
+        <w:t xml:space="preserve"> query teste query, com número de CPF teste query e RG teste query Pedro </w:t>
+      </w:r>
+      <w:proofErr w:type="spellStart"/>
+      <w:r>
+        <w:rPr>
+          <w:rFonts w:ascii="Times New Roman" w:hAnsi="Times New Roman" w:cs="Times New Roman"/>
+          <w:sz w:val="28"/>
+        </w:rPr>
+        <w:t>henrique</w:t>
+      </w:r>
+      <w:proofErr w:type="spellEnd"/>
+      <w:r>
+        <w:rPr>
+          <w:rFonts w:ascii="Times New Roman" w:hAnsi="Times New Roman" w:cs="Times New Roman"/>
+          <w:sz w:val="28"/>
+        </w:rPr>
+        <w:t xml:space="preserve"> </w:t>
+      </w:r>
+      <w:proofErr w:type="spellStart"/>
+      <w:r>
+        <w:rPr>
+          <w:rFonts w:ascii="Times New Roman" w:hAnsi="Times New Roman" w:cs="Times New Roman"/>
+          <w:sz w:val="28"/>
+        </w:rPr>
+        <w:t>PiresEu,teste</w:t>
+      </w:r>
+      <w:proofErr w:type="spellEnd"/>
+      <w:r>
+        <w:rPr>
+          <w:rFonts w:ascii="Times New Roman" w:hAnsi="Times New Roman" w:cs="Times New Roman"/>
+          <w:sz w:val="28"/>
+        </w:rPr>
+        <w:t xml:space="preserve"> query teste query, com número de CPF teste query e RG teste query Pedro </w:t>
+      </w:r>
+      <w:proofErr w:type="spellStart"/>
+      <w:r>
+        <w:rPr>
+          <w:rFonts w:ascii="Times New Roman" w:hAnsi="Times New Roman" w:cs="Times New Roman"/>
+          <w:sz w:val="28"/>
+        </w:rPr>
+        <w:t>henrique</w:t>
+      </w:r>
+      <w:proofErr w:type="spellEnd"/>
+      <w:r>
+        <w:rPr>
+          <w:rFonts w:ascii="Times New Roman" w:hAnsi="Times New Roman" w:cs="Times New Roman"/>
+          <w:sz w:val="28"/>
+        </w:rPr>
+        <w:t xml:space="preserve"> Pires</w:t>
+      </w:r>
+    </w:p>
+    <w:p>
+      <w:pPr>
+        <w:spacing w:after="0"/>
+        <w:jc w:val="both"/>
+        <w:rPr>
+          <w:rFonts w:ascii="Times New Roman" w:hAnsi="Times New Roman" w:cs="Times New Roman"/>
+          <w:sz w:val="28"/>
+        </w:rPr>
+      </w:pPr>
+      <w:r>
+        <w:rPr>
+          <w:rFonts w:ascii="Times New Roman" w:hAnsi="Times New Roman" w:cs="Times New Roman"/>
+          <w:sz w:val="28"/>
+        </w:rPr>
+        <w:t>Karina Pires Nunes</w:t>
+      </w:r>
+    </w:p>
+    <w:p>
+      <w:pPr>
+        <w:spacing w:after="0"/>
+        <w:jc w:val="both"/>
+        <w:rPr>
+          <w:rFonts w:ascii="Times New Roman" w:hAnsi="Times New Roman" w:cs="Times New Roman"/>
+          <w:sz w:val="28"/>
+        </w:rPr>
+      </w:pPr>
+      <w:proofErr w:type="spellStart"/>
+      <w:r>
+        <w:rPr>
+          <w:rFonts w:ascii="Times New Roman" w:hAnsi="Times New Roman" w:cs="Times New Roman"/>
+          <w:sz w:val="28"/>
+        </w:rPr>
+        <w:t>Eu,teste</w:t>
+      </w:r>
+      <w:proofErr w:type="spellEnd"/>
+      <w:r>
+        <w:rPr>
+          <w:rFonts w:ascii="Times New Roman" w:hAnsi="Times New Roman" w:cs="Times New Roman"/>
+          <w:sz w:val="28"/>
+        </w:rPr>
+        <w:t xml:space="preserve"> query teste query, com número de CPF teste query e RG teste query Pedro </w:t>
+      </w:r>
+      <w:proofErr w:type="spellStart"/>
+      <w:r>
+        <w:rPr>
+          <w:rFonts w:ascii="Times New Roman" w:hAnsi="Times New Roman" w:cs="Times New Roman"/>
+          <w:sz w:val="28"/>
+        </w:rPr>
+        <w:t>henrique</w:t>
+      </w:r>
+      <w:proofErr w:type="spellEnd"/>
+      <w:r>
+        <w:rPr>
+          <w:rFonts w:ascii="Times New Roman" w:hAnsi="Times New Roman" w:cs="Times New Roman"/>
+          <w:sz w:val="28"/>
+        </w:rPr>
+        <w:t xml:space="preserve"> </w:t>
+      </w:r>
+      <w:proofErr w:type="spellStart"/>
+      <w:r>
+        <w:rPr>
+          <w:rFonts w:ascii="Times New Roman" w:hAnsi="Times New Roman" w:cs="Times New Roman"/>
+          <w:sz w:val="28"/>
+        </w:rPr>
+        <w:t>PiresEu,teste</w:t>
+      </w:r>
+      <w:proofErr w:type="spellEnd"/>
+      <w:r>
+        <w:rPr>
+          <w:rFonts w:ascii="Times New Roman" w:hAnsi="Times New Roman" w:cs="Times New Roman"/>
+          <w:sz w:val="28"/>
+        </w:rPr>
+        <w:t xml:space="preserve"> query teste query, com número de CPF teste query e RG teste query Pedro </w:t>
+      </w:r>
+      <w:proofErr w:type="spellStart"/>
+      <w:r>
+        <w:rPr>
+          <w:rFonts w:ascii="Times New Roman" w:hAnsi="Times New Roman" w:cs="Times New Roman"/>
+          <w:sz w:val="28"/>
+        </w:rPr>
+        <w:t>henrique</w:t>
+      </w:r>
+      <w:proofErr w:type="spellEnd"/>
+      <w:r>
+        <w:rPr>
+          <w:rFonts w:ascii="Times New Roman" w:hAnsi="Times New Roman" w:cs="Times New Roman"/>
+          <w:sz w:val="28"/>
+        </w:rPr>
+        <w:t xml:space="preserve"> </w:t>
+      </w:r>
+      <w:proofErr w:type="spellStart"/>
+      <w:r>
+        <w:rPr>
+          <w:rFonts w:ascii="Times New Roman" w:hAnsi="Times New Roman" w:cs="Times New Roman"/>
+          <w:sz w:val="28"/>
+        </w:rPr>
+        <w:t>PiresEu,teste</w:t>
+      </w:r>
+      <w:proofErr w:type="spellEnd"/>
+      <w:r>
+        <w:rPr>
+          <w:rFonts w:ascii="Times New Roman" w:hAnsi="Times New Roman" w:cs="Times New Roman"/>
+          <w:sz w:val="28"/>
+        </w:rPr>
+        <w:t xml:space="preserve"> query teste query, com número de CPF teste query e RG teste query Pedro </w:t>
+      </w:r>
+      <w:proofErr w:type="spellStart"/>
+      <w:r>
+        <w:rPr>
+          <w:rFonts w:ascii="Times New Roman" w:hAnsi="Times New Roman" w:cs="Times New Roman"/>
+          <w:sz w:val="28"/>
+        </w:rPr>
+        <w:t>henrique</w:t>
+      </w:r>
+      <w:proofErr w:type="spellEnd"/>
+      <w:r>
+        <w:rPr>
+          <w:rFonts w:ascii="Times New Roman" w:hAnsi="Times New Roman" w:cs="Times New Roman"/>
+          <w:sz w:val="28"/>
+        </w:rPr>
+        <w:t xml:space="preserve"> </w:t>
+      </w:r>
+      <w:proofErr w:type="spellStart"/>
+      <w:r>
+        <w:rPr>
+          <w:rFonts w:ascii="Times New Roman" w:hAnsi="Times New Roman" w:cs="Times New Roman"/>
+          <w:sz w:val="28"/>
+        </w:rPr>
+        <w:t>PiresEu,teste</w:t>
+      </w:r>
+      <w:proofErr w:type="spellEnd"/>
+      <w:r>
+        <w:rPr>
+          <w:rFonts w:ascii="Times New Roman" w:hAnsi="Times New Roman" w:cs="Times New Roman"/>
+          <w:sz w:val="28"/>
+        </w:rPr>
+        <w:t xml:space="preserve"> query teste query, com número de CPF teste query e RG teste query Pedro </w:t>
+      </w:r>
+      <w:proofErr w:type="spellStart"/>
+      <w:r>
+        <w:rPr>
+          <w:rFonts w:ascii="Times New Roman" w:hAnsi="Times New Roman" w:cs="Times New Roman"/>
+          <w:sz w:val="28"/>
+        </w:rPr>
+        <w:t>henrique</w:t>
+      </w:r>
+      <w:proofErr w:type="spellEnd"/>
+      <w:r>
+        <w:rPr>
+          <w:rFonts w:ascii="Times New Roman" w:hAnsi="Times New Roman" w:cs="Times New Roman"/>
+          <w:sz w:val="28"/>
+        </w:rPr>
+        <w:t xml:space="preserve"> </w:t>
+      </w:r>
+      <w:proofErr w:type="spellStart"/>
+      <w:r>
+        <w:rPr>
+          <w:rFonts w:ascii="Times New Roman" w:hAnsi="Times New Roman" w:cs="Times New Roman"/>
+          <w:sz w:val="28"/>
+        </w:rPr>
+        <w:t>PiresEu,teste</w:t>
+      </w:r>
+      <w:proofErr w:type="spellEnd"/>
+      <w:r>
+        <w:rPr>
+          <w:rFonts w:ascii="Times New Roman" w:hAnsi="Times New Roman" w:cs="Times New Roman"/>
+          <w:sz w:val="28"/>
+        </w:rPr>
+        <w:t xml:space="preserve"> query teste query, com número de CPF teste query e RG teste query Pedro </w:t>
+      </w:r>
+      <w:proofErr w:type="spellStart"/>
+      <w:r>
+        <w:rPr>
+          <w:rFonts w:ascii="Times New Roman" w:hAnsi="Times New Roman" w:cs="Times New Roman"/>
+          <w:sz w:val="28"/>
+        </w:rPr>
+        <w:t>henrique</w:t>
+      </w:r>
+      <w:proofErr w:type="spellEnd"/>
+      <w:r>
+        <w:rPr>
+          <w:rFonts w:ascii="Times New Roman" w:hAnsi="Times New Roman" w:cs="Times New Roman"/>
+          <w:sz w:val="28"/>
+        </w:rPr>
+        <w:t xml:space="preserve"> Pires</w:t>
+      </w:r>
+    </w:p>
+    <w:p>
+      <w:pPr>
+        <w:spacing w:after="0"/>
+        <w:jc w:val="both"/>
+        <w:rPr>
+          <w:rFonts w:ascii="Times New Roman" w:hAnsi="Times New Roman" w:cs="Times New Roman"/>
+          <w:sz w:val="28"/>
+        </w:rPr>
+      </w:pPr>
+      <w:r>
+        <w:rPr>
+          <w:rFonts w:ascii="Times New Roman" w:hAnsi="Times New Roman" w:cs="Times New Roman"/>
+          <w:sz w:val="28"/>
+        </w:rPr>
+        <w:t>Karina Pires Nunes</w:t>
+      </w:r>
+    </w:p>
+    <w:p>
+      <w:pPr>
+        <w:spacing w:after="0"/>
+        <w:jc w:val="both"/>
+        <w:rPr>
+          <w:rFonts w:ascii="Times New Roman" w:hAnsi="Times New Roman" w:cs="Times New Roman"/>
+          <w:sz w:val="28"/>
+        </w:rPr>
+      </w:pPr>
+      <w:proofErr w:type="spellStart"/>
+      <w:r>
+        <w:rPr>
+          <w:rFonts w:ascii="Times New Roman" w:hAnsi="Times New Roman" w:cs="Times New Roman"/>
+          <w:sz w:val="28"/>
+        </w:rPr>
+        <w:t>Eu,teste</w:t>
+      </w:r>
+      <w:proofErr w:type="spellEnd"/>
+      <w:r>
+        <w:rPr>
+          <w:rFonts w:ascii="Times New Roman" w:hAnsi="Times New Roman" w:cs="Times New Roman"/>
+          <w:sz w:val="28"/>
+        </w:rPr>
+        <w:t xml:space="preserve"> query teste query, com número de CPF teste query e RG teste query Pedro </w:t>
+      </w:r>
+      <w:proofErr w:type="spellStart"/>
+      <w:r>
+        <w:rPr>
+          <w:rFonts w:ascii="Times New Roman" w:hAnsi="Times New Roman" w:cs="Times New Roman"/>
+          <w:sz w:val="28"/>
+        </w:rPr>
+        <w:t>henrique</w:t>
+      </w:r>
+      <w:proofErr w:type="spellEnd"/>
+      <w:r>
+        <w:rPr>
+          <w:rFonts w:ascii="Times New Roman" w:hAnsi="Times New Roman" w:cs="Times New Roman"/>
+          <w:sz w:val="28"/>
+        </w:rPr>
+        <w:t xml:space="preserve"> </w:t>
+      </w:r>
+      <w:proofErr w:type="spellStart"/>
+      <w:r>
+        <w:rPr>
+          <w:rFonts w:ascii="Times New Roman" w:hAnsi="Times New Roman" w:cs="Times New Roman"/>
+          <w:sz w:val="28"/>
+        </w:rPr>
+        <w:t>PiresEu,teste</w:t>
+      </w:r>
+      <w:proofErr w:type="spellEnd"/>
+      <w:r>
+        <w:rPr>
+          <w:rFonts w:ascii="Times New Roman" w:hAnsi="Times New Roman" w:cs="Times New Roman"/>
+          <w:sz w:val="28"/>
+        </w:rPr>
+        <w:t xml:space="preserve"> query teste query, com número de CPF teste query e RG teste query Pedro </w:t>
+      </w:r>
+      <w:proofErr w:type="spellStart"/>
+      <w:r>
+        <w:rPr>
+          <w:rFonts w:ascii="Times New Roman" w:hAnsi="Times New Roman" w:cs="Times New Roman"/>
+          <w:sz w:val="28"/>
+        </w:rPr>
+        <w:t>henrique</w:t>
+      </w:r>
+      <w:proofErr w:type="spellEnd"/>
+      <w:r>
+        <w:rPr>
+          <w:rFonts w:ascii="Times New Roman" w:hAnsi="Times New Roman" w:cs="Times New Roman"/>
+          <w:sz w:val="28"/>
+        </w:rPr>
+        <w:t xml:space="preserve"> </w:t>
+      </w:r>
+      <w:proofErr w:type="spellStart"/>
+      <w:r>
+        <w:rPr>
+          <w:rFonts w:ascii="Times New Roman" w:hAnsi="Times New Roman" w:cs="Times New Roman"/>
+          <w:sz w:val="28"/>
+        </w:rPr>
+        <w:t>PiresEu,teste</w:t>
+      </w:r>
+      <w:proofErr w:type="spellEnd"/>
+      <w:r>
+        <w:rPr>
+          <w:rFonts w:ascii="Times New Roman" w:hAnsi="Times New Roman" w:cs="Times New Roman"/>
+          <w:sz w:val="28"/>
+        </w:rPr>
+        <w:t xml:space="preserve"> query teste query, com número de CPF teste query e RG teste query Pedro </w:t>
+      </w:r>
+      <w:proofErr w:type="spellStart"/>
+      <w:r>
+        <w:rPr>
+          <w:rFonts w:ascii="Times New Roman" w:hAnsi="Times New Roman" w:cs="Times New Roman"/>
+          <w:sz w:val="28"/>
+        </w:rPr>
+        <w:t>henrique</w:t>
+      </w:r>
+      <w:proofErr w:type="spellEnd"/>
+      <w:r>
+        <w:rPr>
+          <w:rFonts w:ascii="Times New Roman" w:hAnsi="Times New Roman" w:cs="Times New Roman"/>
+          <w:sz w:val="28"/>
+        </w:rPr>
+        <w:t xml:space="preserve"> </w:t>
+      </w:r>
+      <w:proofErr w:type="spellStart"/>
+      <w:r>
+        <w:rPr>
+          <w:rFonts w:ascii="Times New Roman" w:hAnsi="Times New Roman" w:cs="Times New Roman"/>
+          <w:sz w:val="28"/>
+        </w:rPr>
+        <w:t>PiresEu,teste</w:t>
+      </w:r>
+      <w:proofErr w:type="spellEnd"/>
+      <w:r>
+        <w:rPr>
+          <w:rFonts w:ascii="Times New Roman" w:hAnsi="Times New Roman" w:cs="Times New Roman"/>
+          <w:sz w:val="28"/>
+        </w:rPr>
+        <w:t xml:space="preserve"> query teste query, com número de CPF teste query e RG teste query Pedro </w:t>
+      </w:r>
+      <w:proofErr w:type="spellStart"/>
+      <w:r>
+        <w:rPr>
+          <w:rFonts w:ascii="Times New Roman" w:hAnsi="Times New Roman" w:cs="Times New Roman"/>
+          <w:sz w:val="28"/>
+        </w:rPr>
+        <w:t>henrique</w:t>
+      </w:r>
+      <w:proofErr w:type="spellEnd"/>
+      <w:r>
+        <w:rPr>
+          <w:rFonts w:ascii="Times New Roman" w:hAnsi="Times New Roman" w:cs="Times New Roman"/>
+          <w:sz w:val="28"/>
+        </w:rPr>
+        <w:t xml:space="preserve"> </w:t>
+      </w:r>
+      <w:proofErr w:type="spellStart"/>
+      <w:r>
+        <w:rPr>
+          <w:rFonts w:ascii="Times New Roman" w:hAnsi="Times New Roman" w:cs="Times New Roman"/>
+          <w:sz w:val="28"/>
+        </w:rPr>
+        <w:t>PiresEu,teste</w:t>
+      </w:r>
+      <w:proofErr w:type="spellEnd"/>
+      <w:r>
+        <w:rPr>
+          <w:rFonts w:ascii="Times New Roman" w:hAnsi="Times New Roman" w:cs="Times New Roman"/>
+          <w:sz w:val="28"/>
+        </w:rPr>
+        <w:t xml:space="preserve"> query teste query, com número de CPF teste query e RG teste query Pedro </w:t>
+      </w:r>
+      <w:proofErr w:type="spellStart"/>
+      <w:r>
+        <w:rPr>
+          <w:rFonts w:ascii="Times New Roman" w:hAnsi="Times New Roman" w:cs="Times New Roman"/>
+          <w:sz w:val="28"/>
+        </w:rPr>
+        <w:t>henrique</w:t>
+      </w:r>
+      <w:proofErr w:type="spellEnd"/>
+      <w:r>
+        <w:rPr>
+          <w:rFonts w:ascii="Times New Roman" w:hAnsi="Times New Roman" w:cs="Times New Roman"/>
+          <w:sz w:val="28"/>
+        </w:rPr>
+        <w:t xml:space="preserve"> Pires</w:t>
+      </w:r>
+    </w:p>
+    <w:p>
+      <w:pPr>
+        <w:spacing w:after="0"/>
+        <w:jc w:val="both"/>
+        <w:rPr>
+          <w:rFonts w:ascii="Times New Roman" w:hAnsi="Times New Roman" w:cs="Times New Roman"/>
+          <w:sz w:val="28"/>
+        </w:rPr>
+      </w:pPr>
+    </w:p>
+    <w:p>
+      <w:pPr>
+        <w:spacing w:after="0"/>
+        <w:jc w:val="right"/>
+        <w:rPr>
+          <w:rFonts w:ascii="Times New Roman" w:hAnsi="Times New Roman" w:cs="Times New Roman"/>
+          <w:sz w:val="28"/>
+        </w:rPr>
+      </w:pPr>
+      <w:r>
+        <w:rPr>
+          <w:rFonts w:ascii="Times New Roman" w:hAnsi="Times New Roman" w:cs="Times New Roman"/>
+          <w:sz w:val="28"/>
+        </w:rPr>
+        <w:t>(CONTINUA NO VERSO)</w:t>
+      </w:r>
+    </w:p>
+    <w:p>
+      <w:pPr>
+        <w:spacing w:after="0"/>
+        <w:jc w:val="right"/>
+        <w:rPr>
+          <w:rFonts w:ascii="Times New Roman" w:hAnsi="Times New Roman" w:cs="Times New Roman"/>
+          <w:sz w:val="28"/>
+        </w:rPr>
+        <w:sectPr>
+          <w:pgSz w:w="10319" w:h="14571"/>
+          <w:pgMar w:top="1417" w:right="730" w:bottom="700" w:left="1246" w:header="708" w:footer="708" w:gutter="0"/>
+          <w:cols w:space="708"/>
+          <w:docGrid w:linePitch="360"/>
+        </w:sectPr>
+      </w:pPr>
+    </w:p>
+    <w:p>
+      <w:pPr>
+        <w:spacing w:after="0"/>
+        <w:jc w:val="both"/>
+        <w:rPr>
+          <w:rFonts w:ascii="Times New Roman" w:hAnsi="Times New Roman" w:cs="Times New Roman"/>
+          <w:b/>
+          <w:sz w:val="28"/>
+        </w:rPr>
+      </w:pPr>
+      <w:r>
+        <w:rPr>
+          <w:rFonts w:ascii="Times New Roman" w:hAnsi="Times New Roman" w:cs="Times New Roman"/>
+          <w:sz w:val="28"/>
+        </w:rPr>
+        <w:lastRenderedPageBreak/>
+        <w:t xml:space="preserve">     1                               1                                 </w:t>
+      </w:r>
+      <w:r>
+        <w:rPr>
+          <w:rFonts w:ascii="Times New Roman" w:hAnsi="Times New Roman" w:cs="Times New Roman"/>
+          <w:b/>
+          <w:sz w:val="28"/>
+        </w:rPr>
+        <w:t xml:space="preserve">   22 de abril de 2019.</w:t>
+      </w:r>
+    </w:p>
+    <w:p>
+      <w:pPr>
+        <w:spacing w:after="0"/>
+        <w:jc w:val="both"/>
+        <w:rPr>
+          <w:rFonts w:ascii="Times New Roman" w:hAnsi="Times New Roman" w:cs="Times New Roman"/>
+          <w:b/>
+          <w:sz w:val="28"/>
+        </w:rPr>
+      </w:pPr>
+    </w:p>
+    <w:p>
+      <w:pPr>
+        <w:spacing w:after="0"/>
+        <w:jc w:val="both"/>
+        <w:rPr>
+          <w:rFonts w:ascii="Times New Roman" w:hAnsi="Times New Roman" w:cs="Times New Roman"/>
+          <w:sz w:val="28"/>
+        </w:rPr>
+      </w:pPr>
+      <w:r>
+        <w:rPr>
+          <w:rFonts w:ascii="Times New Roman" w:hAnsi="Times New Roman" w:cs="Times New Roman"/>
+          <w:sz w:val="28"/>
+        </w:rPr>
+        <w:t>Karina Pires Nunes</w:t>
+      </w:r>
+    </w:p>
+    <w:p>
+      <w:pPr>
+        <w:spacing w:after="0"/>
+        <w:jc w:val="both"/>
+        <w:rPr>
+          <w:rFonts w:ascii="Times New Roman" w:hAnsi="Times New Roman" w:cs="Times New Roman"/>
+          <w:sz w:val="28"/>
+        </w:rPr>
+      </w:pPr>
+      <w:proofErr w:type="spellStart"/>
+      <w:r>
+        <w:rPr>
+          <w:rFonts w:ascii="Times New Roman" w:hAnsi="Times New Roman" w:cs="Times New Roman"/>
+          <w:sz w:val="28"/>
+        </w:rPr>
+        <w:t>Eu,teste</w:t>
+      </w:r>
+      <w:proofErr w:type="spellEnd"/>
+      <w:r>
+        <w:rPr>
+          <w:rFonts w:ascii="Times New Roman" w:hAnsi="Times New Roman" w:cs="Times New Roman"/>
+          <w:sz w:val="28"/>
+        </w:rPr>
+        <w:t xml:space="preserve"> query teste query, com número de CPF teste query e RG teste quer Pedro </w:t>
+      </w:r>
+      <w:proofErr w:type="spellStart"/>
+      <w:r>
+        <w:rPr>
+          <w:rFonts w:ascii="Times New Roman" w:hAnsi="Times New Roman" w:cs="Times New Roman"/>
+          <w:sz w:val="28"/>
+        </w:rPr>
+        <w:t>henrique</w:t>
+      </w:r>
+      <w:proofErr w:type="spellEnd"/>
+      <w:r>
+        <w:rPr>
+          <w:rFonts w:ascii="Times New Roman" w:hAnsi="Times New Roman" w:cs="Times New Roman"/>
+          <w:sz w:val="28"/>
+        </w:rPr>
+        <w:t xml:space="preserve"> </w:t>
+      </w:r>
+      <w:proofErr w:type="spellStart"/>
+      <w:r>
+        <w:rPr>
+          <w:rFonts w:ascii="Times New Roman" w:hAnsi="Times New Roman" w:cs="Times New Roman"/>
+          <w:sz w:val="28"/>
+        </w:rPr>
+        <w:t>PiresEu,teste</w:t>
+      </w:r>
+      <w:proofErr w:type="spellEnd"/>
+      <w:r>
+        <w:rPr>
+          <w:rFonts w:ascii="Times New Roman" w:hAnsi="Times New Roman" w:cs="Times New Roman"/>
+          <w:sz w:val="28"/>
+        </w:rPr>
+        <w:t xml:space="preserve"> query teste query, com número de CPF teste query e RG teste query Pedro </w:t>
+      </w:r>
+      <w:proofErr w:type="spellStart"/>
+      <w:r>
+        <w:rPr>
+          <w:rFonts w:ascii="Times New Roman" w:hAnsi="Times New Roman" w:cs="Times New Roman"/>
+          <w:sz w:val="28"/>
+        </w:rPr>
+        <w:t>henrique</w:t>
+      </w:r>
+      <w:proofErr w:type="spellEnd"/>
+      <w:r>
+        <w:rPr>
+          <w:rFonts w:ascii="Times New Roman" w:hAnsi="Times New Roman" w:cs="Times New Roman"/>
+          <w:sz w:val="28"/>
+        </w:rPr>
+        <w:t xml:space="preserve"> </w:t>
+      </w:r>
+      <w:proofErr w:type="spellStart"/>
+      <w:r>
+        <w:rPr>
+          <w:rFonts w:ascii="Times New Roman" w:hAnsi="Times New Roman" w:cs="Times New Roman"/>
+          <w:sz w:val="28"/>
+        </w:rPr>
+        <w:t>PiresEu,teste</w:t>
+      </w:r>
+      <w:proofErr w:type="spellEnd"/>
+      <w:r>
+        <w:rPr>
+          <w:rFonts w:ascii="Times New Roman" w:hAnsi="Times New Roman" w:cs="Times New Roman"/>
+          <w:sz w:val="28"/>
+        </w:rPr>
+        <w:t xml:space="preserve"> query teste query, com número de CPF teste query e RG teste query Pedro </w:t>
+      </w:r>
+      <w:proofErr w:type="spellStart"/>
+      <w:r>
+        <w:rPr>
+          <w:rFonts w:ascii="Times New Roman" w:hAnsi="Times New Roman" w:cs="Times New Roman"/>
+          <w:sz w:val="28"/>
+        </w:rPr>
+        <w:t>henrique</w:t>
+      </w:r>
+      <w:proofErr w:type="spellEnd"/>
+      <w:r>
+        <w:rPr>
+          <w:rFonts w:ascii="Times New Roman" w:hAnsi="Times New Roman" w:cs="Times New Roman"/>
+          <w:sz w:val="28"/>
+        </w:rPr>
+        <w:t xml:space="preserve"> </w:t>
+      </w:r>
+      <w:proofErr w:type="spellStart"/>
+      <w:r>
+        <w:rPr>
+          <w:rFonts w:ascii="Times New Roman" w:hAnsi="Times New Roman" w:cs="Times New Roman"/>
+          <w:sz w:val="28"/>
+        </w:rPr>
+        <w:t>PiresEu,teste</w:t>
+      </w:r>
+      <w:proofErr w:type="spellEnd"/>
+      <w:r>
+        <w:rPr>
+          <w:rFonts w:ascii="Times New Roman" w:hAnsi="Times New Roman" w:cs="Times New Roman"/>
+          <w:sz w:val="28"/>
+        </w:rPr>
+        <w:t xml:space="preserve"> query teste query, com número de CPF teste query e RG teste query Pedro </w:t>
+      </w:r>
+      <w:proofErr w:type="spellStart"/>
+      <w:r>
+        <w:rPr>
+          <w:rFonts w:ascii="Times New Roman" w:hAnsi="Times New Roman" w:cs="Times New Roman"/>
+          <w:sz w:val="28"/>
+        </w:rPr>
+        <w:t>henrique</w:t>
+      </w:r>
+      <w:proofErr w:type="spellEnd"/>
+      <w:r>
+        <w:rPr>
+          <w:rFonts w:ascii="Times New Roman" w:hAnsi="Times New Roman" w:cs="Times New Roman"/>
+          <w:sz w:val="28"/>
+        </w:rPr>
+        <w:t xml:space="preserve"> </w:t>
+      </w:r>
+      <w:proofErr w:type="spellStart"/>
+      <w:r>
+        <w:rPr>
+          <w:rFonts w:ascii="Times New Roman" w:hAnsi="Times New Roman" w:cs="Times New Roman"/>
+          <w:sz w:val="28"/>
+        </w:rPr>
+        <w:t>PiresEu,teste</w:t>
+      </w:r>
+      <w:proofErr w:type="spellEnd"/>
+      <w:r>
+        <w:rPr>
+          <w:rFonts w:ascii="Times New Roman" w:hAnsi="Times New Roman" w:cs="Times New Roman"/>
+          <w:sz w:val="28"/>
+        </w:rPr>
+        <w:t xml:space="preserve"> query teste query, com número de CPF teste query e RG teste query Pedro </w:t>
+      </w:r>
+      <w:proofErr w:type="spellStart"/>
+      <w:r>
+        <w:rPr>
+          <w:rFonts w:ascii="Times New Roman" w:hAnsi="Times New Roman" w:cs="Times New Roman"/>
+          <w:sz w:val="28"/>
+        </w:rPr>
+        <w:t>henrique</w:t>
+      </w:r>
+      <w:proofErr w:type="spellEnd"/>
+      <w:r>
+        <w:rPr>
+          <w:rFonts w:ascii="Times New Roman" w:hAnsi="Times New Roman" w:cs="Times New Roman"/>
+          <w:sz w:val="28"/>
+        </w:rPr>
+        <w:t xml:space="preserve"> Pires</w:t>
+      </w:r>
+    </w:p>
+    <w:p>
+      <w:pPr>
+        <w:spacing w:after="0"/>
+        <w:jc w:val="both"/>
+        <w:rPr>
+          <w:rFonts w:ascii="Times New Roman" w:hAnsi="Times New Roman" w:cs="Times New Roman"/>
+          <w:sz w:val="28"/>
+        </w:rPr>
+      </w:pPr>
+      <w:r>
+        <w:rPr>
+          <w:rFonts w:ascii="Times New Roman" w:hAnsi="Times New Roman" w:cs="Times New Roman"/>
+          <w:sz w:val="28"/>
+        </w:rPr>
+        <w:t>Karina Pires Nunes</w:t>
+      </w:r>
+    </w:p>
+    <w:p>
+      <w:pPr>
+        <w:spacing w:after="0"/>
+        <w:jc w:val="both"/>
+        <w:rPr>
+          <w:rFonts w:ascii="Times New Roman" w:hAnsi="Times New Roman" w:cs="Times New Roman"/>
+          <w:sz w:val="28"/>
+        </w:rPr>
+      </w:pPr>
+      <w:proofErr w:type="spellStart"/>
+      <w:r>
+        <w:rPr>
+          <w:rFonts w:ascii="Times New Roman" w:hAnsi="Times New Roman" w:cs="Times New Roman"/>
+          <w:sz w:val="28"/>
+        </w:rPr>
+        <w:t>Eu,teste</w:t>
+      </w:r>
+      <w:proofErr w:type="spellEnd"/>
+      <w:r>
+        <w:rPr>
+          <w:rFonts w:ascii="Times New Roman" w:hAnsi="Times New Roman" w:cs="Times New Roman"/>
+          <w:sz w:val="28"/>
+        </w:rPr>
+        <w:t xml:space="preserve"> query teste query, com número de CPF teste query e RG teste query Pedro </w:t>
+      </w:r>
+      <w:proofErr w:type="spellStart"/>
+      <w:r>
+        <w:rPr>
+          <w:rFonts w:ascii="Times New Roman" w:hAnsi="Times New Roman" w:cs="Times New Roman"/>
+          <w:sz w:val="28"/>
+        </w:rPr>
+        <w:t>henrique</w:t>
+      </w:r>
+      <w:proofErr w:type="spellEnd"/>
+      <w:r>
+        <w:rPr>
+          <w:rFonts w:ascii="Times New Roman" w:hAnsi="Times New Roman" w:cs="Times New Roman"/>
+          <w:sz w:val="28"/>
+        </w:rPr>
+        <w:t xml:space="preserve"> </w:t>
+      </w:r>
+      <w:proofErr w:type="spellStart"/>
+      <w:r>
+        <w:rPr>
+          <w:rFonts w:ascii="Times New Roman" w:hAnsi="Times New Roman" w:cs="Times New Roman"/>
+          <w:sz w:val="28"/>
+        </w:rPr>
+        <w:t>PiresEu,teste</w:t>
+      </w:r>
+      <w:proofErr w:type="spellEnd"/>
+      <w:r>
+        <w:rPr>
+          <w:rFonts w:ascii="Times New Roman" w:hAnsi="Times New Roman" w:cs="Times New Roman"/>
+          <w:sz w:val="28"/>
+        </w:rPr>
+        <w:t xml:space="preserve"> query teste query, com número de CPF teste query e RG teste query Pedro </w:t>
+      </w:r>
+      <w:proofErr w:type="spellStart"/>
+      <w:r>
+        <w:rPr>
+          <w:rFonts w:ascii="Times New Roman" w:hAnsi="Times New Roman" w:cs="Times New Roman"/>
+          <w:sz w:val="28"/>
+        </w:rPr>
+        <w:t>henrique</w:t>
+      </w:r>
+      <w:proofErr w:type="spellEnd"/>
+      <w:r>
+        <w:rPr>
+          <w:rFonts w:ascii="Times New Roman" w:hAnsi="Times New Roman" w:cs="Times New Roman"/>
+          <w:sz w:val="28"/>
+        </w:rPr>
+        <w:t xml:space="preserve"> </w:t>
+      </w:r>
+      <w:proofErr w:type="spellStart"/>
+      <w:r>
+        <w:rPr>
+          <w:rFonts w:ascii="Times New Roman" w:hAnsi="Times New Roman" w:cs="Times New Roman"/>
+          <w:sz w:val="28"/>
+        </w:rPr>
+        <w:t>PiresEu,teste</w:t>
+      </w:r>
+      <w:proofErr w:type="spellEnd"/>
+      <w:r>
+        <w:rPr>
+          <w:rFonts w:ascii="Times New Roman" w:hAnsi="Times New Roman" w:cs="Times New Roman"/>
+          <w:sz w:val="28"/>
+        </w:rPr>
+        <w:t xml:space="preserve"> query teste query, com número de CPF teste query e RG teste query Pedro </w:t>
+      </w:r>
+      <w:proofErr w:type="spellStart"/>
+      <w:r>
+        <w:rPr>
+          <w:rFonts w:ascii="Times New Roman" w:hAnsi="Times New Roman" w:cs="Times New Roman"/>
+          <w:sz w:val="28"/>
+        </w:rPr>
+        <w:t>henrique</w:t>
+      </w:r>
+      <w:proofErr w:type="spellEnd"/>
+      <w:r>
+        <w:rPr>
+          <w:rFonts w:ascii="Times New Roman" w:hAnsi="Times New Roman" w:cs="Times New Roman"/>
+          <w:sz w:val="28"/>
+        </w:rPr>
+        <w:t xml:space="preserve"> </w:t>
+      </w:r>
+      <w:proofErr w:type="spellStart"/>
+      <w:r>
+        <w:rPr>
+          <w:rFonts w:ascii="Times New Roman" w:hAnsi="Times New Roman" w:cs="Times New Roman"/>
+          <w:sz w:val="28"/>
+        </w:rPr>
+        <w:t>PiresEu,teste</w:t>
+      </w:r>
+      <w:proofErr w:type="spellEnd"/>
+      <w:r>
+        <w:rPr>
+          <w:rFonts w:ascii="Times New Roman" w:hAnsi="Times New Roman" w:cs="Times New Roman"/>
+          <w:sz w:val="28"/>
+        </w:rPr>
+        <w:t xml:space="preserve"> query teste query, com número de CPF teste query e RG teste query Pedro </w:t>
+      </w:r>
+      <w:proofErr w:type="spellStart"/>
+      <w:r>
+        <w:rPr>
+          <w:rFonts w:ascii="Times New Roman" w:hAnsi="Times New Roman" w:cs="Times New Roman"/>
+          <w:sz w:val="28"/>
+        </w:rPr>
+        <w:t>henrique</w:t>
+      </w:r>
+      <w:proofErr w:type="spellEnd"/>
+      <w:r>
+        <w:rPr>
+          <w:rFonts w:ascii="Times New Roman" w:hAnsi="Times New Roman" w:cs="Times New Roman"/>
+          <w:sz w:val="28"/>
+        </w:rPr>
+        <w:t xml:space="preserve"> </w:t>
+      </w:r>
+      <w:proofErr w:type="spellStart"/>
+      <w:r>
+        <w:rPr>
+          <w:rFonts w:ascii="Times New Roman" w:hAnsi="Times New Roman" w:cs="Times New Roman"/>
+          <w:sz w:val="28"/>
+        </w:rPr>
+        <w:t>PiresEu,teste</w:t>
+      </w:r>
+      <w:proofErr w:type="spellEnd"/>
+      <w:r>
+        <w:rPr>
+          <w:rFonts w:ascii="Times New Roman" w:hAnsi="Times New Roman" w:cs="Times New Roman"/>
+          <w:sz w:val="28"/>
+        </w:rPr>
+        <w:t xml:space="preserve"> query teste query, com número de CPF teste query e RG teste query Pedro </w:t>
+      </w:r>
+      <w:proofErr w:type="spellStart"/>
+      <w:r>
+        <w:rPr>
+          <w:rFonts w:ascii="Times New Roman" w:hAnsi="Times New Roman" w:cs="Times New Roman"/>
+          <w:sz w:val="28"/>
+        </w:rPr>
+        <w:t>henrique</w:t>
+      </w:r>
+      <w:proofErr w:type="spellEnd"/>
+      <w:r>
+        <w:rPr>
+          <w:rFonts w:ascii="Times New Roman" w:hAnsi="Times New Roman" w:cs="Times New Roman"/>
+          <w:sz w:val="28"/>
+        </w:rPr>
+        <w:t xml:space="preserve"> Pires</w:t>
+      </w:r>
+    </w:p>
+    <w:p>
+      <w:pPr>
+        <w:spacing w:after="0"/>
+        <w:jc w:val="both"/>
+        <w:rPr>
+          <w:rFonts w:ascii="Times New Roman" w:hAnsi="Times New Roman" w:cs="Times New Roman"/>
+          <w:sz w:val="28"/>
+        </w:rPr>
+      </w:pPr>
+      <w:r>
+        <w:rPr>
+          <w:rFonts w:ascii="Times New Roman" w:hAnsi="Times New Roman" w:cs="Times New Roman"/>
+          <w:sz w:val="28"/>
+        </w:rPr>
+        <w:t>Karina Pires Nunes</w:t>
+      </w:r>
+    </w:p>
+    <w:p>
+      <w:pPr>
+        <w:spacing w:after="0"/>
+        <w:jc w:val="both"/>
+        <w:rPr>
+          <w:rFonts w:ascii="Times New Roman" w:hAnsi="Times New Roman" w:cs="Times New Roman"/>
+          <w:sz w:val="28"/>
+        </w:rPr>
+      </w:pPr>
+      <w:proofErr w:type="spellStart"/>
+      <w:r>
+        <w:rPr>
+          <w:rFonts w:ascii="Times New Roman" w:hAnsi="Times New Roman" w:cs="Times New Roman"/>
+          <w:sz w:val="28"/>
+        </w:rPr>
+        <w:t>Eu,teste</w:t>
+      </w:r>
+      <w:proofErr w:type="spellEnd"/>
+      <w:r>
+        <w:rPr>
+          <w:rFonts w:ascii="Times New Roman" w:hAnsi="Times New Roman" w:cs="Times New Roman"/>
+          <w:sz w:val="28"/>
+        </w:rPr>
+        <w:t xml:space="preserve"> query teste query, com número de CPF teste query e RG teste query Pedro </w:t>
+      </w:r>
+      <w:proofErr w:type="spellStart"/>
+      <w:r>
+        <w:rPr>
+          <w:rFonts w:ascii="Times New Roman" w:hAnsi="Times New Roman" w:cs="Times New Roman"/>
+          <w:sz w:val="28"/>
+        </w:rPr>
+        <w:t>henrique</w:t>
+      </w:r>
+      <w:proofErr w:type="spellEnd"/>
+      <w:r>
+        <w:rPr>
+          <w:rFonts w:ascii="Times New Roman" w:hAnsi="Times New Roman" w:cs="Times New Roman"/>
+          <w:sz w:val="28"/>
+        </w:rPr>
+        <w:t xml:space="preserve"> </w:t>
+      </w:r>
+      <w:proofErr w:type="spellStart"/>
+      <w:r>
+        <w:rPr>
+          <w:rFonts w:ascii="Times New Roman" w:hAnsi="Times New Roman" w:cs="Times New Roman"/>
+          <w:sz w:val="28"/>
+        </w:rPr>
+        <w:t>PiresEu,teste</w:t>
+      </w:r>
+      <w:proofErr w:type="spellEnd"/>
+      <w:r>
+        <w:rPr>
+          <w:rFonts w:ascii="Times New Roman" w:hAnsi="Times New Roman" w:cs="Times New Roman"/>
+          <w:sz w:val="28"/>
+        </w:rPr>
+        <w:t xml:space="preserve"> query teste query, com número de CPF teste query e RG teste query Pedro </w:t>
+      </w:r>
+      <w:proofErr w:type="spellStart"/>
+      <w:r>
+        <w:rPr>
+          <w:rFonts w:ascii="Times New Roman" w:hAnsi="Times New Roman" w:cs="Times New Roman"/>
+          <w:sz w:val="28"/>
+        </w:rPr>
+        <w:t>henrique</w:t>
+      </w:r>
+      <w:proofErr w:type="spellEnd"/>
+      <w:r>
+        <w:rPr>
+          <w:rFonts w:ascii="Times New Roman" w:hAnsi="Times New Roman" w:cs="Times New Roman"/>
+          <w:sz w:val="28"/>
+        </w:rPr>
+        <w:t xml:space="preserve"> </w:t>
+      </w:r>
+      <w:proofErr w:type="spellStart"/>
+      <w:r>
+        <w:rPr>
+          <w:rFonts w:ascii="Times New Roman" w:hAnsi="Times New Roman" w:cs="Times New Roman"/>
+          <w:sz w:val="28"/>
+        </w:rPr>
+        <w:t>PiresEu,teste</w:t>
+      </w:r>
+      <w:proofErr w:type="spellEnd"/>
+      <w:r>
+        <w:rPr>
+          <w:rFonts w:ascii="Times New Roman" w:hAnsi="Times New Roman" w:cs="Times New Roman"/>
+          <w:sz w:val="28"/>
+        </w:rPr>
+        <w:t xml:space="preserve"> query teste query, com número de CPF teste query e RG teste query Pedro </w:t>
+      </w:r>
+      <w:proofErr w:type="spellStart"/>
+      <w:r>
+        <w:rPr>
+          <w:rFonts w:ascii="Times New Roman" w:hAnsi="Times New Roman" w:cs="Times New Roman"/>
+          <w:sz w:val="28"/>
+        </w:rPr>
+        <w:t>henrique</w:t>
+      </w:r>
+      <w:proofErr w:type="spellEnd"/>
+      <w:r>
+        <w:rPr>
+          <w:rFonts w:ascii="Times New Roman" w:hAnsi="Times New Roman" w:cs="Times New Roman"/>
+          <w:sz w:val="28"/>
+        </w:rPr>
+        <w:t xml:space="preserve"> </w:t>
+      </w:r>
+      <w:proofErr w:type="spellStart"/>
+      <w:r>
+        <w:rPr>
+          <w:rFonts w:ascii="Times New Roman" w:hAnsi="Times New Roman" w:cs="Times New Roman"/>
+          <w:sz w:val="28"/>
+        </w:rPr>
+        <w:t>PiresEu,teste</w:t>
+      </w:r>
+      <w:proofErr w:type="spellEnd"/>
+      <w:r>
+        <w:rPr>
+          <w:rFonts w:ascii="Times New Roman" w:hAnsi="Times New Roman" w:cs="Times New Roman"/>
+          <w:sz w:val="28"/>
+        </w:rPr>
+        <w:t xml:space="preserve"> query teste query, com número de CPF teste query e RG teste query Pedro </w:t>
+      </w:r>
+      <w:proofErr w:type="spellStart"/>
+      <w:r>
+        <w:rPr>
+          <w:rFonts w:ascii="Times New Roman" w:hAnsi="Times New Roman" w:cs="Times New Roman"/>
+          <w:sz w:val="28"/>
+        </w:rPr>
+        <w:t>henrique</w:t>
+      </w:r>
+      <w:proofErr w:type="spellEnd"/>
+      <w:r>
+        <w:rPr>
+          <w:rFonts w:ascii="Times New Roman" w:hAnsi="Times New Roman" w:cs="Times New Roman"/>
+          <w:sz w:val="28"/>
+        </w:rPr>
+        <w:t xml:space="preserve"> </w:t>
+      </w:r>
+      <w:proofErr w:type="spellStart"/>
+      <w:r>
+        <w:rPr>
+          <w:rFonts w:ascii="Times New Roman" w:hAnsi="Times New Roman" w:cs="Times New Roman"/>
+          <w:sz w:val="28"/>
+        </w:rPr>
+        <w:t>PiresEu,teste</w:t>
+      </w:r>
+      <w:proofErr w:type="spellEnd"/>
+      <w:r>
+        <w:rPr>
+          <w:rFonts w:ascii="Times New Roman" w:hAnsi="Times New Roman" w:cs="Times New Roman"/>
+          <w:sz w:val="28"/>
+        </w:rPr>
+        <w:t xml:space="preserve"> query teste query, com número de CPF teste query e RG teste query Pedro </w:t>
+      </w:r>
+      <w:proofErr w:type="spellStart"/>
+      <w:r>
+        <w:rPr>
+          <w:rFonts w:ascii="Times New Roman" w:hAnsi="Times New Roman" w:cs="Times New Roman"/>
+          <w:sz w:val="28"/>
+        </w:rPr>
+        <w:t>henrique</w:t>
+      </w:r>
+      <w:proofErr w:type="spellEnd"/>
+      <w:r>
+        <w:rPr>
+          <w:rFonts w:ascii="Times New Roman" w:hAnsi="Times New Roman" w:cs="Times New Roman"/>
+          <w:sz w:val="28"/>
+        </w:rPr>
+        <w:t xml:space="preserve"> Pires</w:t>
+      </w:r>
+    </w:p>
+    <w:p>
+      <w:pPr>
+        <w:spacing w:after="0"/>
+        <w:jc w:val="both"/>
+        <w:rPr>
+          <w:rFonts w:ascii="Times New Roman" w:hAnsi="Times New Roman" w:cs="Times New Roman"/>
+          <w:sz w:val="28"/>
+        </w:rPr>
+      </w:pPr>
+      <w:r>
+        <w:rPr>
+          <w:rFonts w:ascii="Times New Roman" w:hAnsi="Times New Roman" w:cs="Times New Roman"/>
+          <w:sz w:val="28"/>
+        </w:rPr>
+        <w:t>Karina Pires Nunes</w:t>
+      </w:r>
+    </w:p>
+    <w:p>
+      <w:pPr>
+        <w:spacing w:after="0"/>
+        <w:jc w:val="both"/>
+        <w:rPr>
+          <w:rFonts w:ascii="Times New Roman" w:hAnsi="Times New Roman" w:cs="Times New Roman"/>
+          <w:sz w:val="28"/>
+        </w:rPr>
+      </w:pPr>
+      <w:proofErr w:type="spellStart"/>
+      <w:r>
+        <w:rPr>
+          <w:rFonts w:ascii="Times New Roman" w:hAnsi="Times New Roman" w:cs="Times New Roman"/>
+          <w:sz w:val="28"/>
+        </w:rPr>
+        <w:t>Eu,teste</w:t>
+      </w:r>
+      <w:proofErr w:type="spellEnd"/>
+      <w:r>
+        <w:rPr>
+          <w:rFonts w:ascii="Times New Roman" w:hAnsi="Times New Roman" w:cs="Times New Roman"/>
+          <w:sz w:val="28"/>
+        </w:rPr>
+        <w:t xml:space="preserve"> query teste query, com número de CPF teste query e RG teste query Pedro </w:t>
+      </w:r>
+      <w:proofErr w:type="spellStart"/>
+      <w:r>
+        <w:rPr>
+          <w:rFonts w:ascii="Times New Roman" w:hAnsi="Times New Roman" w:cs="Times New Roman"/>
+          <w:sz w:val="28"/>
+        </w:rPr>
+        <w:t>henrique</w:t>
+      </w:r>
+      <w:proofErr w:type="spellEnd"/>
+      <w:r>
+        <w:rPr>
+          <w:rFonts w:ascii="Times New Roman" w:hAnsi="Times New Roman" w:cs="Times New Roman"/>
+          <w:sz w:val="28"/>
+        </w:rPr>
+        <w:t xml:space="preserve"> </w:t>
+      </w:r>
+      <w:proofErr w:type="spellStart"/>
+      <w:r>
+        <w:rPr>
+          <w:rFonts w:ascii="Times New Roman" w:hAnsi="Times New Roman" w:cs="Times New Roman"/>
+          <w:sz w:val="28"/>
+        </w:rPr>
+        <w:t>PiresEu,teste</w:t>
+      </w:r>
+      <w:proofErr w:type="spellEnd"/>
+      <w:r>
+        <w:rPr>
+          <w:rFonts w:ascii="Times New Roman" w:hAnsi="Times New Roman" w:cs="Times New Roman"/>
+          <w:sz w:val="28"/>
+        </w:rPr>
+        <w:t xml:space="preserve"> query teste query, com número de CPF teste query e RG teste query Pedro </w:t>
+      </w:r>
+      <w:proofErr w:type="spellStart"/>
+      <w:r>
+        <w:rPr>
+          <w:rFonts w:ascii="Times New Roman" w:hAnsi="Times New Roman" w:cs="Times New Roman"/>
+          <w:sz w:val="28"/>
+        </w:rPr>
+        <w:t>henrique</w:t>
+      </w:r>
+      <w:proofErr w:type="spellEnd"/>
+      <w:r>
+        <w:rPr>
+          <w:rFonts w:ascii="Times New Roman" w:hAnsi="Times New Roman" w:cs="Times New Roman"/>
+          <w:sz w:val="28"/>
+        </w:rPr>
+        <w:t xml:space="preserve"> </w:t>
+      </w:r>
+      <w:proofErr w:type="spellStart"/>
+      <w:r>
+        <w:rPr>
+          <w:rFonts w:ascii="Times New Roman" w:hAnsi="Times New Roman" w:cs="Times New Roman"/>
+          <w:sz w:val="28"/>
+        </w:rPr>
+        <w:t>PiresEu,teste</w:t>
+      </w:r>
+      <w:proofErr w:type="spellEnd"/>
+      <w:r>
+        <w:rPr>
+          <w:rFonts w:ascii="Times New Roman" w:hAnsi="Times New Roman" w:cs="Times New Roman"/>
+          <w:sz w:val="28"/>
+        </w:rPr>
+        <w:t xml:space="preserve"> query teste query, com número de CPF teste query e RG teste query Pedro </w:t>
+      </w:r>
+      <w:proofErr w:type="spellStart"/>
+      <w:r>
+        <w:rPr>
+          <w:rFonts w:ascii="Times New Roman" w:hAnsi="Times New Roman" w:cs="Times New Roman"/>
+          <w:sz w:val="28"/>
+        </w:rPr>
+        <w:t>henrique</w:t>
+      </w:r>
+      <w:proofErr w:type="spellEnd"/>
+      <w:r>
+        <w:rPr>
+          <w:rFonts w:ascii="Times New Roman" w:hAnsi="Times New Roman" w:cs="Times New Roman"/>
+          <w:sz w:val="28"/>
+        </w:rPr>
+        <w:t xml:space="preserve"> </w:t>
+      </w:r>
+      <w:proofErr w:type="spellStart"/>
+      <w:r>
+        <w:rPr>
+          <w:rFonts w:ascii="Times New Roman" w:hAnsi="Times New Roman" w:cs="Times New Roman"/>
+          <w:sz w:val="28"/>
+        </w:rPr>
+        <w:t>PiresEu,teste</w:t>
+      </w:r>
+      <w:proofErr w:type="spellEnd"/>
+      <w:r>
+        <w:rPr>
+          <w:rFonts w:ascii="Times New Roman" w:hAnsi="Times New Roman" w:cs="Times New Roman"/>
+          <w:sz w:val="28"/>
+        </w:rPr>
+        <w:t xml:space="preserve"> query teste query, com número de CPF teste query e RG teste query Pedro </w:t>
+      </w:r>
+      <w:proofErr w:type="spellStart"/>
+      <w:r>
+        <w:rPr>
+          <w:rFonts w:ascii="Times New Roman" w:hAnsi="Times New Roman" w:cs="Times New Roman"/>
+          <w:sz w:val="28"/>
+        </w:rPr>
+        <w:t>henrique</w:t>
+      </w:r>
+      <w:proofErr w:type="spellEnd"/>
+      <w:r>
+        <w:rPr>
+          <w:rFonts w:ascii="Times New Roman" w:hAnsi="Times New Roman" w:cs="Times New Roman"/>
+          <w:sz w:val="28"/>
+        </w:rPr>
+        <w:t xml:space="preserve"> </w:t>
+      </w:r>
+      <w:proofErr w:type="spellStart"/>
+      <w:r>
+        <w:rPr>
+          <w:rFonts w:ascii="Times New Roman" w:hAnsi="Times New Roman" w:cs="Times New Roman"/>
+          <w:sz w:val="28"/>
+        </w:rPr>
+        <w:t>PiresEu,teste</w:t>
+      </w:r>
+      <w:proofErr w:type="spellEnd"/>
+      <w:r>
+        <w:rPr>
+          <w:rFonts w:ascii="Times New Roman" w:hAnsi="Times New Roman" w:cs="Times New Roman"/>
+          <w:sz w:val="28"/>
+        </w:rPr>
+        <w:t xml:space="preserve"> query teste query, com número de CPF teste query e RG teste query Pedro </w:t>
+      </w:r>
+      <w:proofErr w:type="spellStart"/>
+      <w:r>
+        <w:rPr>
+          <w:rFonts w:ascii="Times New Roman" w:hAnsi="Times New Roman" w:cs="Times New Roman"/>
+          <w:sz w:val="28"/>
+        </w:rPr>
+        <w:t>henrique</w:t>
+      </w:r>
+      <w:proofErr w:type="spellEnd"/>
+      <w:r>
+        <w:rPr>
+          <w:rFonts w:ascii="Times New Roman" w:hAnsi="Times New Roman" w:cs="Times New Roman"/>
+          <w:sz w:val="28"/>
+        </w:rPr>
+        <w:t xml:space="preserve"> Pires</w:t>
+      </w:r>
+    </w:p>
+    <w:p>
+      <w:pPr>
+        <w:spacing w:after="0"/>
+        <w:jc w:val="right"/>
+        <w:rPr>
+          <w:rFonts w:ascii="Times New Roman" w:hAnsi="Times New Roman" w:cs="Times New Roman"/>
+          <w:sz w:val="28"/>
+        </w:rPr>
+      </w:pPr>
+      <w:r>
+        <w:rPr>
+          <w:rFonts w:ascii="Times New Roman" w:hAnsi="Times New Roman" w:cs="Times New Roman"/>
+          <w:sz w:val="28"/>
+        </w:rPr>
+        <w:t>(CONTINUA NA FICHA N°. 2)</w:t>
+      </w:r>
+    </w:p>
+    <w:p>
+      <w:pPr>
+        <w:spacing w:after="0"/>
+        <w:jc w:val="right"/>
+        <w:rPr>
+          <w:rFonts w:ascii="Times New Roman" w:hAnsi="Times New Roman" w:cs="Times New Roman"/>
+          <w:sz w:val="28"/>
+        </w:rPr>
+        <w:sectPr>
+          <w:pgSz w:w="10319" w:h="14571"/>
+          <w:pgMar w:top="1417" w:right="1246" w:bottom="700" w:left="727" w:header="708" w:footer="708" w:gutter="0"/>
+          <w:cols w:space="708"/>
+          <w:docGrid w:linePitch="360"/>
+        </w:sectPr>
+      </w:pPr>
+    </w:p>
+    <w:p>
+      <w:pPr>
+        <w:spacing w:after="0"/>
+        <w:jc w:val="both"/>
+        <w:rPr>
+          <w:rFonts w:ascii="Times New Roman" w:hAnsi="Times New Roman" w:cs="Times New Roman"/>
+          <w:sz w:val="28"/>
+        </w:rPr>
+      </w:pPr>
+      <w:r>
+        <w:rPr>
+          <w:rFonts w:ascii="Times New Roman" w:hAnsi="Times New Roman" w:cs="Times New Roman"/>
+          <w:sz w:val="28"/>
+        </w:rPr>
+        <w:lastRenderedPageBreak/>
+        <w:t xml:space="preserve">     1                                            2    </w:t>
+      </w:r>
+    </w:p>
+    <w:p>
+      <w:pPr>
+        <w:spacing w:after="0"/>
+        <w:jc w:val="both"/>
+        <w:rPr>
+          <w:rFonts w:ascii="Times New Roman" w:hAnsi="Times New Roman" w:cs="Times New Roman"/>
+          <w:sz w:val="28"/>
+        </w:rPr>
+      </w:pPr>
+    </w:p>
+    <w:p>
+      <w:pPr>
+        <w:spacing w:after="0"/>
+        <w:jc w:val="both"/>
+        <w:rPr>
+          <w:rFonts w:ascii="Times New Roman" w:hAnsi="Times New Roman" w:cs="Times New Roman"/>
+          <w:b/>
+          <w:sz w:val="28"/>
+        </w:rPr>
+      </w:pPr>
       <w:proofErr w:type="gramStart"/>
       <w:r>
         <w:rPr>
           <w:rFonts w:ascii="Times New Roman" w:hAnsi="Times New Roman" w:cs="Times New Roman"/>
+          <w:b/>
+          <w:sz w:val="28"/>
+        </w:rPr>
+        <w:t>( CONTINUAÇÃO</w:t>
+      </w:r>
+      <w:proofErr w:type="gramEnd"/>
+      <w:r>
+        <w:rPr>
+          <w:rFonts w:ascii="Times New Roman" w:hAnsi="Times New Roman" w:cs="Times New Roman"/>
+          <w:b/>
+          <w:sz w:val="28"/>
+        </w:rPr>
+        <w:t xml:space="preserve"> DA FICHA N°. 1 )</w:t>
+      </w:r>
+    </w:p>
+    <w:p>
+      <w:pPr>
+        <w:spacing w:after="0"/>
+        <w:jc w:val="both"/>
+        <w:rPr>
+          <w:rFonts w:ascii="Times New Roman" w:hAnsi="Times New Roman" w:cs="Times New Roman"/>
+          <w:sz w:val="28"/>
+        </w:rPr>
+      </w:pPr>
+      <w:r>
+        <w:rPr>
+          <w:rFonts w:ascii="Times New Roman" w:hAnsi="Times New Roman" w:cs="Times New Roman"/>
+          <w:sz w:val="28"/>
+        </w:rPr>
+        <w:t xml:space="preserve">Karina Pires </w:t>
+      </w:r>
+      <w:proofErr w:type="spellStart"/>
+      <w:r>
+        <w:rPr>
+          <w:rFonts w:ascii="Times New Roman" w:hAnsi="Times New Roman" w:cs="Times New Roman"/>
+          <w:sz w:val="28"/>
+        </w:rPr>
+        <w:t>NunesEu,teste</w:t>
+      </w:r>
+      <w:proofErr w:type="spellEnd"/>
+      <w:r>
+        <w:rPr>
+          <w:rFonts w:ascii="Times New Roman" w:hAnsi="Times New Roman" w:cs="Times New Roman"/>
+          <w:sz w:val="28"/>
+        </w:rPr>
+        <w:t xml:space="preserve"> query teste query, com número de CPF teste query e RG teste query Pedro </w:t>
+      </w:r>
+      <w:proofErr w:type="spellStart"/>
+      <w:r>
+        <w:rPr>
+          <w:rFonts w:ascii="Times New Roman" w:hAnsi="Times New Roman" w:cs="Times New Roman"/>
+          <w:sz w:val="28"/>
+        </w:rPr>
+        <w:t>henrique</w:t>
+      </w:r>
+      <w:proofErr w:type="spellEnd"/>
+      <w:r>
+        <w:rPr>
+          <w:rFonts w:ascii="Times New Roman" w:hAnsi="Times New Roman" w:cs="Times New Roman"/>
+          <w:sz w:val="28"/>
+        </w:rPr>
+        <w:t xml:space="preserve"> </w:t>
+      </w:r>
+      <w:proofErr w:type="spellStart"/>
+      <w:r>
+        <w:rPr>
+          <w:rFonts w:ascii="Times New Roman" w:hAnsi="Times New Roman" w:cs="Times New Roman"/>
+          <w:sz w:val="28"/>
+        </w:rPr>
+        <w:t>PiresEu,teste</w:t>
+      </w:r>
+      <w:proofErr w:type="spellEnd"/>
+      <w:r>
+        <w:rPr>
+          <w:rFonts w:ascii="Times New Roman" w:hAnsi="Times New Roman" w:cs="Times New Roman"/>
+          <w:sz w:val="28"/>
+        </w:rPr>
+        <w:t xml:space="preserve"> query teste query, com número de CPF teste query e RG teste query Pedro </w:t>
+      </w:r>
+      <w:proofErr w:type="spellStart"/>
+      <w:r>
+        <w:rPr>
+          <w:rFonts w:ascii="Times New Roman" w:hAnsi="Times New Roman" w:cs="Times New Roman"/>
+          <w:sz w:val="28"/>
+        </w:rPr>
+        <w:t>henrique</w:t>
+      </w:r>
+      <w:proofErr w:type="spellEnd"/>
+      <w:r>
+        <w:rPr>
+          <w:rFonts w:ascii="Times New Roman" w:hAnsi="Times New Roman" w:cs="Times New Roman"/>
+          <w:sz w:val="28"/>
+        </w:rPr>
+        <w:t xml:space="preserve"> </w:t>
+      </w:r>
+      <w:proofErr w:type="spellStart"/>
+      <w:r>
+        <w:rPr>
+          <w:rFonts w:ascii="Times New Roman" w:hAnsi="Times New Roman" w:cs="Times New Roman"/>
+          <w:sz w:val="28"/>
+        </w:rPr>
+        <w:t>PiresEu,teste</w:t>
+      </w:r>
+      <w:proofErr w:type="spellEnd"/>
+      <w:r>
+        <w:rPr>
+          <w:rFonts w:ascii="Times New Roman" w:hAnsi="Times New Roman" w:cs="Times New Roman"/>
+          <w:sz w:val="28"/>
+        </w:rPr>
+        <w:t xml:space="preserve"> query teste query, com número de CPF teste query e RG teste query Pedro </w:t>
+      </w:r>
+      <w:proofErr w:type="spellStart"/>
+      <w:r>
+        <w:rPr>
+          <w:rFonts w:ascii="Times New Roman" w:hAnsi="Times New Roman" w:cs="Times New Roman"/>
+          <w:sz w:val="28"/>
+        </w:rPr>
+        <w:t>henrique</w:t>
+      </w:r>
+      <w:proofErr w:type="spellEnd"/>
+      <w:r>
+        <w:rPr>
+          <w:rFonts w:ascii="Times New Roman" w:hAnsi="Times New Roman" w:cs="Times New Roman"/>
+          <w:sz w:val="28"/>
+        </w:rPr>
+        <w:t xml:space="preserve"> </w:t>
+      </w:r>
+      <w:proofErr w:type="spellStart"/>
+      <w:r>
+        <w:rPr>
+          <w:rFonts w:ascii="Times New Roman" w:hAnsi="Times New Roman" w:cs="Times New Roman"/>
+          <w:sz w:val="28"/>
+        </w:rPr>
+        <w:t>PiresEu,teste</w:t>
+      </w:r>
+      <w:proofErr w:type="spellEnd"/>
+      <w:r>
+        <w:rPr>
+          <w:rFonts w:ascii="Times New Roman" w:hAnsi="Times New Roman" w:cs="Times New Roman"/>
+          <w:sz w:val="28"/>
+        </w:rPr>
+        <w:t xml:space="preserve"> query teste query, com número de CPF teste query e RG teste query Pedro </w:t>
+      </w:r>
+      <w:proofErr w:type="spellStart"/>
+      <w:r>
+        <w:rPr>
+          <w:rFonts w:ascii="Times New Roman" w:hAnsi="Times New Roman" w:cs="Times New Roman"/>
+          <w:sz w:val="28"/>
+        </w:rPr>
+        <w:t>henrique</w:t>
+      </w:r>
+      <w:proofErr w:type="spellEnd"/>
+      <w:r>
+        <w:rPr>
+          <w:rFonts w:ascii="Times New Roman" w:hAnsi="Times New Roman" w:cs="Times New Roman"/>
+          <w:sz w:val="28"/>
+        </w:rPr>
+        <w:t xml:space="preserve"> </w:t>
+      </w:r>
+      <w:proofErr w:type="spellStart"/>
+      <w:r>
+        <w:rPr>
+          <w:rFonts w:ascii="Times New Roman" w:hAnsi="Times New Roman" w:cs="Times New Roman"/>
+          <w:sz w:val="28"/>
+        </w:rPr>
+        <w:t>PiresEu,teste</w:t>
+      </w:r>
+      <w:proofErr w:type="spellEnd"/>
+      <w:r>
+        <w:rPr>
+          <w:rFonts w:ascii="Times New Roman" w:hAnsi="Times New Roman" w:cs="Times New Roman"/>
+          <w:sz w:val="28"/>
+        </w:rPr>
+        <w:t xml:space="preserve"> query teste query, com número de CPF teste query e RG teste query Pedro </w:t>
+      </w:r>
+      <w:proofErr w:type="spellStart"/>
+      <w:r>
+        <w:rPr>
+          <w:rFonts w:ascii="Times New Roman" w:hAnsi="Times New Roman" w:cs="Times New Roman"/>
+          <w:sz w:val="28"/>
+        </w:rPr>
+        <w:t>henrique</w:t>
+      </w:r>
+      <w:proofErr w:type="spellEnd"/>
+      <w:r>
+        <w:rPr>
+          <w:rFonts w:ascii="Times New Roman" w:hAnsi="Times New Roman" w:cs="Times New Roman"/>
+          <w:sz w:val="28"/>
+        </w:rPr>
+        <w:t xml:space="preserve"> Pires</w:t>
+      </w:r>
+    </w:p>
+    <w:p>
+      <w:pPr>
+        <w:spacing w:after="0"/>
+        <w:jc w:val="both"/>
+        <w:rPr>
+          <w:rFonts w:ascii="Times New Roman" w:hAnsi="Times New Roman" w:cs="Times New Roman"/>
+          <w:sz w:val="28"/>
+        </w:rPr>
+      </w:pPr>
+      <w:r>
+        <w:rPr>
+          <w:rFonts w:ascii="Times New Roman" w:hAnsi="Times New Roman" w:cs="Times New Roman"/>
+          <w:sz w:val="28"/>
+        </w:rPr>
+        <w:t>Karina Pires Nunes</w:t>
+      </w:r>
+    </w:p>
+    <w:p>
+      <w:pPr>
+        <w:spacing w:after="0"/>
+        <w:jc w:val="both"/>
+        <w:rPr>
+          <w:rFonts w:ascii="Times New Roman" w:hAnsi="Times New Roman" w:cs="Times New Roman"/>
+          <w:sz w:val="28"/>
+        </w:rPr>
+      </w:pPr>
+      <w:proofErr w:type="spellStart"/>
+      <w:r>
+        <w:rPr>
+          <w:rFonts w:ascii="Times New Roman" w:hAnsi="Times New Roman" w:cs="Times New Roman"/>
           <w:sz w:val="28"/>
         </w:rPr>
         <w:t>Eu,teste</w:t>
       </w:r>
       <w:proofErr w:type="spellEnd"/>
+      <w:r>
+        <w:rPr>
+          <w:rFonts w:ascii="Times New Roman" w:hAnsi="Times New Roman" w:cs="Times New Roman"/>
+          <w:sz w:val="28"/>
+        </w:rPr>
+        <w:t xml:space="preserve"> query teste query, com número de CPF teste query e RG teste query Pedro </w:t>
+      </w:r>
+      <w:proofErr w:type="spellStart"/>
+      <w:r>
+        <w:rPr>
+          <w:rFonts w:ascii="Times New Roman" w:hAnsi="Times New Roman" w:cs="Times New Roman"/>
+          <w:sz w:val="28"/>
+        </w:rPr>
+        <w:t>henrique</w:t>
+      </w:r>
+      <w:proofErr w:type="spellEnd"/>
+      <w:r>
+        <w:rPr>
+          <w:rFonts w:ascii="Times New Roman" w:hAnsi="Times New Roman" w:cs="Times New Roman"/>
+          <w:sz w:val="28"/>
+        </w:rPr>
+        <w:t xml:space="preserve"> </w:t>
+      </w:r>
+      <w:proofErr w:type="spellStart"/>
+      <w:r>
+        <w:rPr>
+          <w:rFonts w:ascii="Times New Roman" w:hAnsi="Times New Roman" w:cs="Times New Roman"/>
+          <w:sz w:val="28"/>
+        </w:rPr>
+        <w:t>PiresEu,teste</w:t>
+      </w:r>
+      <w:proofErr w:type="spellEnd"/>
+      <w:r>
+        <w:rPr>
+          <w:rFonts w:ascii="Times New Roman" w:hAnsi="Times New Roman" w:cs="Times New Roman"/>
+          <w:sz w:val="28"/>
+        </w:rPr>
+        <w:t xml:space="preserve"> query teste query, com número de CPF teste query e RG teste query Pedro </w:t>
+      </w:r>
+      <w:proofErr w:type="spellStart"/>
+      <w:r>
+        <w:rPr>
+          <w:rFonts w:ascii="Times New Roman" w:hAnsi="Times New Roman" w:cs="Times New Roman"/>
+          <w:sz w:val="28"/>
+        </w:rPr>
+        <w:t>henrique</w:t>
+      </w:r>
+      <w:proofErr w:type="spellEnd"/>
+      <w:r>
+        <w:rPr>
+          <w:rFonts w:ascii="Times New Roman" w:hAnsi="Times New Roman" w:cs="Times New Roman"/>
+          <w:sz w:val="28"/>
+        </w:rPr>
+        <w:t xml:space="preserve"> </w:t>
+      </w:r>
+      <w:proofErr w:type="spellStart"/>
+      <w:r>
+        <w:rPr>
+          <w:rFonts w:ascii="Times New Roman" w:hAnsi="Times New Roman" w:cs="Times New Roman"/>
+          <w:sz w:val="28"/>
+        </w:rPr>
+        <w:t>PiresEu,teste</w:t>
+      </w:r>
+      <w:proofErr w:type="spellEnd"/>
+      <w:r>
+        <w:rPr>
+          <w:rFonts w:ascii="Times New Roman" w:hAnsi="Times New Roman" w:cs="Times New Roman"/>
+          <w:sz w:val="28"/>
+        </w:rPr>
+        <w:t xml:space="preserve"> query teste query, com número de CPF teste query e RG teste query Pedro </w:t>
+      </w:r>
+      <w:proofErr w:type="spellStart"/>
+      <w:r>
+        <w:rPr>
+          <w:rFonts w:ascii="Times New Roman" w:hAnsi="Times New Roman" w:cs="Times New Roman"/>
+          <w:sz w:val="28"/>
+        </w:rPr>
+        <w:t>henrique</w:t>
+      </w:r>
+      <w:proofErr w:type="spellEnd"/>
+      <w:r>
+        <w:rPr>
+          <w:rFonts w:ascii="Times New Roman" w:hAnsi="Times New Roman" w:cs="Times New Roman"/>
+          <w:sz w:val="28"/>
+        </w:rPr>
+        <w:t xml:space="preserve"> </w:t>
+      </w:r>
+      <w:proofErr w:type="spellStart"/>
+      <w:r>
+        <w:rPr>
+          <w:rFonts w:ascii="Times New Roman" w:hAnsi="Times New Roman" w:cs="Times New Roman"/>
+          <w:sz w:val="28"/>
+        </w:rPr>
+        <w:t>PiresEu,teste</w:t>
+      </w:r>
+      <w:proofErr w:type="spellEnd"/>
+      <w:r>
+        <w:rPr>
+          <w:rFonts w:ascii="Times New Roman" w:hAnsi="Times New Roman" w:cs="Times New Roman"/>
+          <w:sz w:val="28"/>
+        </w:rPr>
+        <w:t xml:space="preserve"> query teste query, com número de CPF teste query e RG teste query Pedro </w:t>
+      </w:r>
+      <w:proofErr w:type="spellStart"/>
+      <w:r>
+        <w:rPr>
+          <w:rFonts w:ascii="Times New Roman" w:hAnsi="Times New Roman" w:cs="Times New Roman"/>
+          <w:sz w:val="28"/>
+        </w:rPr>
+        <w:t>henrique</w:t>
+      </w:r>
+      <w:proofErr w:type="spellEnd"/>
+      <w:r>
+        <w:rPr>
+          <w:rFonts w:ascii="Times New Roman" w:hAnsi="Times New Roman" w:cs="Times New Roman"/>
+          <w:sz w:val="28"/>
+        </w:rPr>
+        <w:t xml:space="preserve"> </w:t>
+      </w:r>
+      <w:proofErr w:type="spellStart"/>
+      <w:r>
+        <w:rPr>
+          <w:rFonts w:ascii="Times New Roman" w:hAnsi="Times New Roman" w:cs="Times New Roman"/>
+          <w:sz w:val="28"/>
+        </w:rPr>
+        <w:t>PiresEu,teste</w:t>
+      </w:r>
+      <w:proofErr w:type="spellEnd"/>
+      <w:r>
+        <w:rPr>
+          <w:rFonts w:ascii="Times New Roman" w:hAnsi="Times New Roman" w:cs="Times New Roman"/>
+          <w:sz w:val="28"/>
+        </w:rPr>
+        <w:t xml:space="preserve"> query teste query, com número de CPF teste query e RG teste query Pedro </w:t>
+      </w:r>
+      <w:proofErr w:type="spellStart"/>
+      <w:r>
+        <w:rPr>
+          <w:rFonts w:ascii="Times New Roman" w:hAnsi="Times New Roman" w:cs="Times New Roman"/>
+          <w:sz w:val="28"/>
+        </w:rPr>
+        <w:t>henrique</w:t>
+      </w:r>
+      <w:proofErr w:type="spellEnd"/>
+      <w:r>
+        <w:rPr>
+          <w:rFonts w:ascii="Times New Roman" w:hAnsi="Times New Roman" w:cs="Times New Roman"/>
+          <w:sz w:val="28"/>
+        </w:rPr>
+        <w:t xml:space="preserve"> Pires</w:t>
+      </w:r>
+    </w:p>
+    <w:p>
+      <w:pPr>
+        <w:spacing w:after="0"/>
+        <w:jc w:val="both"/>
+        <w:rPr>
+          <w:rFonts w:ascii="Times New Roman" w:hAnsi="Times New Roman" w:cs="Times New Roman"/>
+          <w:sz w:val="28"/>
+        </w:rPr>
+      </w:pPr>
+      <w:r>
+        <w:rPr>
+          <w:rFonts w:ascii="Times New Roman" w:hAnsi="Times New Roman" w:cs="Times New Roman"/>
+          <w:sz w:val="28"/>
+        </w:rPr>
+        <w:t>Karina Pires Nunes</w:t>
+      </w:r>
+    </w:p>
+    <w:p>
+      <w:pPr>
+        <w:spacing w:after="0"/>
+        <w:jc w:val="both"/>
+        <w:rPr>
+          <w:rFonts w:ascii="Times New Roman" w:hAnsi="Times New Roman" w:cs="Times New Roman"/>
+          <w:sz w:val="28"/>
+        </w:rPr>
+      </w:pPr>
+      <w:proofErr w:type="spellStart"/>
+      <w:r>
+        <w:rPr>
+          <w:rFonts w:ascii="Times New Roman" w:hAnsi="Times New Roman" w:cs="Times New Roman"/>
+          <w:sz w:val="28"/>
+        </w:rPr>
+        <w:t>Eu,teste</w:t>
+      </w:r>
+      <w:proofErr w:type="spellEnd"/>
+      <w:r>
+        <w:rPr>
+          <w:rFonts w:ascii="Times New Roman" w:hAnsi="Times New Roman" w:cs="Times New Roman"/>
+          <w:sz w:val="28"/>
+        </w:rPr>
+        <w:t xml:space="preserve"> query teste query, com número de CPF teste query e RG teste query Pedro </w:t>
+      </w:r>
+      <w:proofErr w:type="spellStart"/>
+      <w:r>
+        <w:rPr>
+          <w:rFonts w:ascii="Times New Roman" w:hAnsi="Times New Roman" w:cs="Times New Roman"/>
+          <w:sz w:val="28"/>
+        </w:rPr>
+        <w:t>henrique</w:t>
+      </w:r>
+      <w:proofErr w:type="spellEnd"/>
+      <w:r>
+        <w:rPr>
+          <w:rFonts w:ascii="Times New Roman" w:hAnsi="Times New Roman" w:cs="Times New Roman"/>
+          <w:sz w:val="28"/>
+        </w:rPr>
+        <w:t xml:space="preserve"> </w:t>
+      </w:r>
+      <w:proofErr w:type="spellStart"/>
+      <w:r>
+        <w:rPr>
+          <w:rFonts w:ascii="Times New Roman" w:hAnsi="Times New Roman" w:cs="Times New Roman"/>
+          <w:sz w:val="28"/>
+        </w:rPr>
+        <w:t>PiresEu,teste</w:t>
+      </w:r>
+      <w:proofErr w:type="spellEnd"/>
+      <w:r>
+        <w:rPr>
+          <w:rFonts w:ascii="Times New Roman" w:hAnsi="Times New Roman" w:cs="Times New Roman"/>
+          <w:sz w:val="28"/>
+        </w:rPr>
+        <w:t xml:space="preserve"> query teste query, com número de CPF teste query e RG teste query Pedro </w:t>
+      </w:r>
+      <w:proofErr w:type="spellStart"/>
+      <w:r>
+        <w:rPr>
+          <w:rFonts w:ascii="Times New Roman" w:hAnsi="Times New Roman" w:cs="Times New Roman"/>
+          <w:sz w:val="28"/>
+        </w:rPr>
+        <w:t>henrique</w:t>
+      </w:r>
+      <w:proofErr w:type="spellEnd"/>
+      <w:r>
+        <w:rPr>
+          <w:rFonts w:ascii="Times New Roman" w:hAnsi="Times New Roman" w:cs="Times New Roman"/>
+          <w:sz w:val="28"/>
+        </w:rPr>
+        <w:t xml:space="preserve"> </w:t>
+      </w:r>
+      <w:proofErr w:type="spellStart"/>
+      <w:r>
+        <w:rPr>
+          <w:rFonts w:ascii="Times New Roman" w:hAnsi="Times New Roman" w:cs="Times New Roman"/>
+          <w:sz w:val="28"/>
+        </w:rPr>
+        <w:t>PiresEu,teste</w:t>
+      </w:r>
+      <w:proofErr w:type="spellEnd"/>
+      <w:r>
+        <w:rPr>
+          <w:rFonts w:ascii="Times New Roman" w:hAnsi="Times New Roman" w:cs="Times New Roman"/>
+          <w:sz w:val="28"/>
+        </w:rPr>
+        <w:t xml:space="preserve"> query teste query, com número de CPF teste query e RG teste query Pedro </w:t>
+      </w:r>
+      <w:proofErr w:type="spellStart"/>
+      <w:r>
+        <w:rPr>
+          <w:rFonts w:ascii="Times New Roman" w:hAnsi="Times New Roman" w:cs="Times New Roman"/>
+          <w:sz w:val="28"/>
+        </w:rPr>
+        <w:t>henrique</w:t>
+      </w:r>
+      <w:proofErr w:type="spellEnd"/>
+      <w:r>
+        <w:rPr>
+          <w:rFonts w:ascii="Times New Roman" w:hAnsi="Times New Roman" w:cs="Times New Roman"/>
+          <w:sz w:val="28"/>
+        </w:rPr>
+        <w:t xml:space="preserve"> </w:t>
+      </w:r>
+      <w:proofErr w:type="spellStart"/>
+      <w:r>
+        <w:rPr>
+          <w:rFonts w:ascii="Times New Roman" w:hAnsi="Times New Roman" w:cs="Times New Roman"/>
+          <w:sz w:val="28"/>
+        </w:rPr>
+        <w:t>PiresEu,teste</w:t>
+      </w:r>
+      <w:proofErr w:type="spellEnd"/>
+      <w:r>
+        <w:rPr>
+          <w:rFonts w:ascii="Times New Roman" w:hAnsi="Times New Roman" w:cs="Times New Roman"/>
+          <w:sz w:val="28"/>
+        </w:rPr>
+        <w:t xml:space="preserve"> query teste query, com número de CPF teste query e RG teste query Pedro </w:t>
+      </w:r>
+      <w:proofErr w:type="spellStart"/>
+      <w:r>
+        <w:rPr>
+          <w:rFonts w:ascii="Times New Roman" w:hAnsi="Times New Roman" w:cs="Times New Roman"/>
+          <w:sz w:val="28"/>
+        </w:rPr>
+        <w:t>henrique</w:t>
+      </w:r>
+      <w:proofErr w:type="spellEnd"/>
+      <w:r>
+        <w:rPr>
+          <w:rFonts w:ascii="Times New Roman" w:hAnsi="Times New Roman" w:cs="Times New Roman"/>
+          <w:sz w:val="28"/>
+        </w:rPr>
+        <w:t xml:space="preserve"> </w:t>
+      </w:r>
+      <w:proofErr w:type="spellStart"/>
+      <w:r>
+        <w:rPr>
+          <w:rFonts w:ascii="Times New Roman" w:hAnsi="Times New Roman" w:cs="Times New Roman"/>
+          <w:sz w:val="28"/>
+        </w:rPr>
+        <w:t>PiresEu,teste</w:t>
+      </w:r>
+      <w:proofErr w:type="spellEnd"/>
+      <w:r>
+        <w:rPr>
+          <w:rFonts w:ascii="Times New Roman" w:hAnsi="Times New Roman" w:cs="Times New Roman"/>
+          <w:sz w:val="28"/>
+        </w:rPr>
+        <w:t xml:space="preserve"> query teste query, com número de CPF teste query e RG teste query Pedro </w:t>
+      </w:r>
+      <w:proofErr w:type="spellStart"/>
+      <w:r>
+        <w:rPr>
+          <w:rFonts w:ascii="Times New Roman" w:hAnsi="Times New Roman" w:cs="Times New Roman"/>
+          <w:sz w:val="28"/>
+        </w:rPr>
+        <w:t>henrique</w:t>
+      </w:r>
+      <w:proofErr w:type="spellEnd"/>
+      <w:r>
+        <w:rPr>
+          <w:rFonts w:ascii="Times New Roman" w:hAnsi="Times New Roman" w:cs="Times New Roman"/>
+          <w:sz w:val="28"/>
+        </w:rPr>
+        <w:t xml:space="preserve"> Pires</w:t>
+      </w:r>
+    </w:p>
+    <w:p>
+      <w:pPr>
+        <w:spacing w:after="0"/>
+        <w:jc w:val="both"/>
+        <w:rPr>
+          <w:rFonts w:ascii="Times New Roman" w:hAnsi="Times New Roman" w:cs="Times New Roman"/>
+          <w:sz w:val="28"/>
+        </w:rPr>
+      </w:pPr>
+      <w:r>
+        <w:rPr>
+          <w:rFonts w:ascii="Times New Roman" w:hAnsi="Times New Roman" w:cs="Times New Roman"/>
+          <w:sz w:val="28"/>
+        </w:rPr>
+        <w:t>Karina Pires Nunes</w:t>
+      </w:r>
+    </w:p>
+    <w:p>
+      <w:pPr>
+        <w:spacing w:after="0"/>
+        <w:jc w:val="both"/>
+        <w:rPr>
+          <w:rFonts w:ascii="Times New Roman" w:hAnsi="Times New Roman" w:cs="Times New Roman"/>
+          <w:sz w:val="28"/>
+        </w:rPr>
+      </w:pPr>
+      <w:proofErr w:type="spellStart"/>
+      <w:r>
+        <w:rPr>
+          <w:rFonts w:ascii="Times New Roman" w:hAnsi="Times New Roman" w:cs="Times New Roman"/>
+          <w:sz w:val="28"/>
+        </w:rPr>
+        <w:t>Eu,teste</w:t>
+      </w:r>
+      <w:proofErr w:type="spellEnd"/>
+      <w:r>
+        <w:rPr>
+          <w:rFonts w:ascii="Times New Roman" w:hAnsi="Times New Roman" w:cs="Times New Roman"/>
+          <w:sz w:val="28"/>
+        </w:rPr>
+        <w:t xml:space="preserve"> query teste query, com número de CPF teste query e RG teste query Pedro </w:t>
+      </w:r>
+      <w:proofErr w:type="spellStart"/>
+      <w:r>
+        <w:rPr>
+          <w:rFonts w:ascii="Times New Roman" w:hAnsi="Times New Roman" w:cs="Times New Roman"/>
+          <w:sz w:val="28"/>
+        </w:rPr>
+        <w:t>henrique</w:t>
+      </w:r>
+      <w:proofErr w:type="spellEnd"/>
+      <w:r>
+        <w:rPr>
+          <w:rFonts w:ascii="Times New Roman" w:hAnsi="Times New Roman" w:cs="Times New Roman"/>
+          <w:sz w:val="28"/>
+        </w:rPr>
+        <w:t xml:space="preserve"> </w:t>
+      </w:r>
+      <w:proofErr w:type="spellStart"/>
+      <w:r>
+        <w:rPr>
+          <w:rFonts w:ascii="Times New Roman" w:hAnsi="Times New Roman" w:cs="Times New Roman"/>
+          <w:sz w:val="28"/>
+        </w:rPr>
+        <w:t>PiresEu,teste</w:t>
+      </w:r>
+      <w:proofErr w:type="spellEnd"/>
+      <w:r>
+        <w:rPr>
+          <w:rFonts w:ascii="Times New Roman" w:hAnsi="Times New Roman" w:cs="Times New Roman"/>
+          <w:sz w:val="28"/>
+        </w:rPr>
+        <w:t xml:space="preserve"> query teste query, com número de CPF teste query e RG teste query Pedro </w:t>
+      </w:r>
+      <w:proofErr w:type="spellStart"/>
+      <w:r>
+        <w:rPr>
+          <w:rFonts w:ascii="Times New Roman" w:hAnsi="Times New Roman" w:cs="Times New Roman"/>
+          <w:sz w:val="28"/>
+        </w:rPr>
+        <w:t>henrique</w:t>
+      </w:r>
+      <w:proofErr w:type="spellEnd"/>
+      <w:r>
+        <w:rPr>
+          <w:rFonts w:ascii="Times New Roman" w:hAnsi="Times New Roman" w:cs="Times New Roman"/>
+          <w:sz w:val="28"/>
+        </w:rPr>
+        <w:t xml:space="preserve"> </w:t>
+      </w:r>
+      <w:proofErr w:type="spellStart"/>
+      <w:r>
+        <w:rPr>
+          <w:rFonts w:ascii="Times New Roman" w:hAnsi="Times New Roman" w:cs="Times New Roman"/>
+          <w:sz w:val="28"/>
+        </w:rPr>
+        <w:t>PiresEu,teste</w:t>
+      </w:r>
+      <w:proofErr w:type="spellEnd"/>
+      <w:r>
+        <w:rPr>
+          <w:rFonts w:ascii="Times New Roman" w:hAnsi="Times New Roman" w:cs="Times New Roman"/>
+          <w:sz w:val="28"/>
+        </w:rPr>
+        <w:t xml:space="preserve"> query teste query, com número de CPF teste query e RG teste query Pedro </w:t>
+      </w:r>
+      <w:proofErr w:type="spellStart"/>
+      <w:r>
+        <w:rPr>
+          <w:rFonts w:ascii="Times New Roman" w:hAnsi="Times New Roman" w:cs="Times New Roman"/>
+          <w:sz w:val="28"/>
+        </w:rPr>
+        <w:t>henrique</w:t>
+      </w:r>
+      <w:proofErr w:type="spellEnd"/>
+      <w:r>
+        <w:rPr>
+          <w:rFonts w:ascii="Times New Roman" w:hAnsi="Times New Roman" w:cs="Times New Roman"/>
+          <w:sz w:val="28"/>
+        </w:rPr>
+        <w:t xml:space="preserve"> </w:t>
+      </w:r>
+      <w:proofErr w:type="spellStart"/>
+      <w:r>
+        <w:rPr>
+          <w:rFonts w:ascii="Times New Roman" w:hAnsi="Times New Roman" w:cs="Times New Roman"/>
+          <w:sz w:val="28"/>
+        </w:rPr>
+        <w:t>PiresEu,teste</w:t>
+      </w:r>
+      <w:proofErr w:type="spellEnd"/>
+      <w:r>
+        <w:rPr>
+          <w:rFonts w:ascii="Times New Roman" w:hAnsi="Times New Roman" w:cs="Times New Roman"/>
+          <w:sz w:val="28"/>
+        </w:rPr>
+        <w:t xml:space="preserve"> query teste query, com número de CPF teste query e RG teste query Pedro </w:t>
+      </w:r>
+      <w:proofErr w:type="spellStart"/>
+      <w:r>
+        <w:rPr>
+          <w:rFonts w:ascii="Times New Roman" w:hAnsi="Times New Roman" w:cs="Times New Roman"/>
+          <w:sz w:val="28"/>
+        </w:rPr>
+        <w:t>henrique</w:t>
+      </w:r>
+      <w:proofErr w:type="spellEnd"/>
+      <w:r>
+        <w:rPr>
+          <w:rFonts w:ascii="Times New Roman" w:hAnsi="Times New Roman" w:cs="Times New Roman"/>
+          <w:sz w:val="28"/>
+        </w:rPr>
+        <w:t xml:space="preserve"> </w:t>
+      </w:r>
+      <w:proofErr w:type="spellStart"/>
+      <w:r>
+        <w:rPr>
+          <w:rFonts w:ascii="Times New Roman" w:hAnsi="Times New Roman" w:cs="Times New Roman"/>
+          <w:sz w:val="28"/>
+        </w:rPr>
+        <w:t>PiresEu,teste</w:t>
+      </w:r>
+      <w:proofErr w:type="spellEnd"/>
+      <w:r>
+        <w:rPr>
+          <w:rFonts w:ascii="Times New Roman" w:hAnsi="Times New Roman" w:cs="Times New Roman"/>
+          <w:sz w:val="28"/>
+        </w:rPr>
+        <w:t xml:space="preserve"> query teste query, com número de CPF teste query e RG teste query Pedro </w:t>
+      </w:r>
+      <w:proofErr w:type="spellStart"/>
+      <w:r>
+        <w:rPr>
+          <w:rFonts w:ascii="Times New Roman" w:hAnsi="Times New Roman" w:cs="Times New Roman"/>
+          <w:sz w:val="28"/>
+        </w:rPr>
+        <w:t>henrique</w:t>
+      </w:r>
+      <w:proofErr w:type="spellEnd"/>
+      <w:r>
+        <w:rPr>
+          <w:rFonts w:ascii="Times New Roman" w:hAnsi="Times New Roman" w:cs="Times New Roman"/>
+          <w:sz w:val="28"/>
+        </w:rPr>
+        <w:t xml:space="preserve"> Pires</w:t>
+      </w:r>
+    </w:p>
+    <w:p>
+      <w:pPr>
+        <w:spacing w:after="0"/>
+        <w:jc w:val="right"/>
+        <w:rPr>
+          <w:rFonts w:ascii="Times New Roman" w:hAnsi="Times New Roman" w:cs="Times New Roman"/>
+          <w:sz w:val="28"/>
+        </w:rPr>
+      </w:pPr>
+      <w:r>
+        <w:rPr>
+          <w:rFonts w:ascii="Times New Roman" w:hAnsi="Times New Roman" w:cs="Times New Roman"/>
+          <w:sz w:val="28"/>
+        </w:rPr>
+        <w:t>(CONTINUA NO VERSO)</w:t>
+      </w:r>
+    </w:p>
+    <w:p>
+      <w:pPr>
+        <w:spacing w:after="0"/>
+        <w:jc w:val="right"/>
+        <w:rPr>
+          <w:rFonts w:ascii="Times New Roman" w:hAnsi="Times New Roman" w:cs="Times New Roman"/>
+          <w:sz w:val="28"/>
+        </w:rPr>
+        <w:sectPr>
+          <w:pgSz w:w="10319" w:h="14571"/>
+          <w:pgMar w:top="1417" w:right="730" w:bottom="700" w:left="1246" w:header="708" w:footer="708" w:gutter="0"/>
+          <w:cols w:space="708"/>
+          <w:docGrid w:linePitch="360"/>
+        </w:sectPr>
+      </w:pPr>
+    </w:p>
+    <w:p>
+      <w:pPr>
+        <w:spacing w:after="0"/>
+        <w:jc w:val="both"/>
+        <w:rPr>
+          <w:rFonts w:ascii="Times New Roman" w:hAnsi="Times New Roman" w:cs="Times New Roman"/>
+          <w:b/>
+          <w:sz w:val="28"/>
+        </w:rPr>
+      </w:pPr>
+      <w:r>
+        <w:rPr>
+          <w:rFonts w:ascii="Times New Roman" w:hAnsi="Times New Roman" w:cs="Times New Roman"/>
+          <w:sz w:val="28"/>
+        </w:rPr>
+        <w:lastRenderedPageBreak/>
+        <w:t xml:space="preserve">     1                               2                                 </w:t>
+      </w:r>
+      <w:r>
+        <w:rPr>
+          <w:rFonts w:ascii="Times New Roman" w:hAnsi="Times New Roman" w:cs="Times New Roman"/>
+          <w:b/>
+          <w:sz w:val="28"/>
+        </w:rPr>
+        <w:t xml:space="preserve">   22 de abril de 2019.</w:t>
+      </w:r>
+    </w:p>
+    <w:p>
+      <w:pPr>
+        <w:spacing w:after="0"/>
+        <w:jc w:val="both"/>
+        <w:rPr>
+          <w:rFonts w:ascii="Times New Roman" w:hAnsi="Times New Roman" w:cs="Times New Roman"/>
+          <w:b/>
+          <w:sz w:val="28"/>
+        </w:rPr>
+      </w:pPr>
+    </w:p>
+    <w:p>
+      <w:pPr>
+        <w:spacing w:after="0"/>
+        <w:jc w:val="both"/>
+        <w:rPr>
+          <w:rFonts w:ascii="Times New Roman" w:hAnsi="Times New Roman" w:cs="Times New Roman"/>
+          <w:sz w:val="28"/>
+        </w:rPr>
+      </w:pPr>
+      <w:r>
+        <w:rPr>
+          <w:rFonts w:ascii="Times New Roman" w:hAnsi="Times New Roman" w:cs="Times New Roman"/>
+          <w:sz w:val="28"/>
+        </w:rPr>
+        <w:t xml:space="preserve">Karina Pires </w:t>
+      </w:r>
+      <w:proofErr w:type="spellStart"/>
+      <w:r>
+        <w:rPr>
+          <w:rFonts w:ascii="Times New Roman" w:hAnsi="Times New Roman" w:cs="Times New Roman"/>
+          <w:sz w:val="28"/>
+        </w:rPr>
+        <w:t>NunesEu,teste</w:t>
+      </w:r>
+      <w:proofErr w:type="spellEnd"/>
+      <w:r>
+        <w:rPr>
+          <w:rFonts w:ascii="Times New Roman" w:hAnsi="Times New Roman" w:cs="Times New Roman"/>
+          <w:sz w:val="28"/>
+        </w:rPr>
+        <w:t xml:space="preserve"> query teste query, com número de CPF teste query e RG teste query Pedro </w:t>
+      </w:r>
+      <w:proofErr w:type="spellStart"/>
+      <w:r>
+        <w:rPr>
+          <w:rFonts w:ascii="Times New Roman" w:hAnsi="Times New Roman" w:cs="Times New Roman"/>
+          <w:sz w:val="28"/>
+        </w:rPr>
+        <w:t>henrique</w:t>
+      </w:r>
+      <w:proofErr w:type="spellEnd"/>
+      <w:r>
+        <w:rPr>
+          <w:rFonts w:ascii="Times New Roman" w:hAnsi="Times New Roman" w:cs="Times New Roman"/>
+          <w:sz w:val="28"/>
+        </w:rPr>
+        <w:t xml:space="preserve"> </w:t>
+      </w:r>
+      <w:proofErr w:type="spellStart"/>
+      <w:r>
+        <w:rPr>
+          <w:rFonts w:ascii="Times New Roman" w:hAnsi="Times New Roman" w:cs="Times New Roman"/>
+          <w:sz w:val="28"/>
+        </w:rPr>
+        <w:t>PiresEu,teste</w:t>
+      </w:r>
+      <w:proofErr w:type="spellEnd"/>
+      <w:r>
+        <w:rPr>
+          <w:rFonts w:ascii="Times New Roman" w:hAnsi="Times New Roman" w:cs="Times New Roman"/>
+          <w:sz w:val="28"/>
+        </w:rPr>
+        <w:t xml:space="preserve"> query teste query, com número de CPF teste query e RG teste query Pedro </w:t>
+      </w:r>
+      <w:proofErr w:type="spellStart"/>
+      <w:r>
+        <w:rPr>
+          <w:rFonts w:ascii="Times New Roman" w:hAnsi="Times New Roman" w:cs="Times New Roman"/>
+          <w:sz w:val="28"/>
+        </w:rPr>
+        <w:t>henrique</w:t>
+      </w:r>
+      <w:proofErr w:type="spellEnd"/>
+      <w:r>
+        <w:rPr>
+          <w:rFonts w:ascii="Times New Roman" w:hAnsi="Times New Roman" w:cs="Times New Roman"/>
+          <w:sz w:val="28"/>
+        </w:rPr>
+        <w:t xml:space="preserve"> </w:t>
+      </w:r>
+      <w:proofErr w:type="spellStart"/>
+      <w:r>
+        <w:rPr>
+          <w:rFonts w:ascii="Times New Roman" w:hAnsi="Times New Roman" w:cs="Times New Roman"/>
+          <w:sz w:val="28"/>
+        </w:rPr>
+        <w:t>PiresEu,teste</w:t>
+      </w:r>
+      <w:proofErr w:type="spellEnd"/>
+      <w:r>
+        <w:rPr>
+          <w:rFonts w:ascii="Times New Roman" w:hAnsi="Times New Roman" w:cs="Times New Roman"/>
+          <w:sz w:val="28"/>
+        </w:rPr>
+        <w:t xml:space="preserve"> query teste query, com número de CPF teste query e RG teste query Pedro </w:t>
+      </w:r>
+      <w:proofErr w:type="spellStart"/>
+      <w:r>
+        <w:rPr>
+          <w:rFonts w:ascii="Times New Roman" w:hAnsi="Times New Roman" w:cs="Times New Roman"/>
+          <w:sz w:val="28"/>
+        </w:rPr>
+        <w:t>henrique</w:t>
+      </w:r>
+      <w:proofErr w:type="spellEnd"/>
+      <w:r>
+        <w:rPr>
+          <w:rFonts w:ascii="Times New Roman" w:hAnsi="Times New Roman" w:cs="Times New Roman"/>
+          <w:sz w:val="28"/>
+        </w:rPr>
+        <w:t xml:space="preserve"> </w:t>
+      </w:r>
+      <w:proofErr w:type="spellStart"/>
+      <w:r>
+        <w:rPr>
+          <w:rFonts w:ascii="Times New Roman" w:hAnsi="Times New Roman" w:cs="Times New Roman"/>
+          <w:sz w:val="28"/>
+        </w:rPr>
+        <w:t>PiresEu,teste</w:t>
+      </w:r>
+      <w:proofErr w:type="spellEnd"/>
+      <w:r>
+        <w:rPr>
+          <w:rFonts w:ascii="Times New Roman" w:hAnsi="Times New Roman" w:cs="Times New Roman"/>
+          <w:sz w:val="28"/>
+        </w:rPr>
+        <w:t xml:space="preserve"> query teste query, com número de CPF teste query e RG teste query Pedro </w:t>
+      </w:r>
+      <w:proofErr w:type="spellStart"/>
+      <w:r>
+        <w:rPr>
+          <w:rFonts w:ascii="Times New Roman" w:hAnsi="Times New Roman" w:cs="Times New Roman"/>
+          <w:sz w:val="28"/>
+        </w:rPr>
+        <w:t>henrique</w:t>
+      </w:r>
+      <w:proofErr w:type="spellEnd"/>
+      <w:r>
+        <w:rPr>
+          <w:rFonts w:ascii="Times New Roman" w:hAnsi="Times New Roman" w:cs="Times New Roman"/>
+          <w:sz w:val="28"/>
+        </w:rPr>
+        <w:t xml:space="preserve"> </w:t>
+      </w:r>
+      <w:proofErr w:type="spellStart"/>
+      <w:r>
+        <w:rPr>
+          <w:rFonts w:ascii="Times New Roman" w:hAnsi="Times New Roman" w:cs="Times New Roman"/>
+          <w:sz w:val="28"/>
+        </w:rPr>
+        <w:t>PiresEu,teste</w:t>
+      </w:r>
+      <w:proofErr w:type="spellEnd"/>
+      <w:r>
+        <w:rPr>
+          <w:rFonts w:ascii="Times New Roman" w:hAnsi="Times New Roman" w:cs="Times New Roman"/>
+          <w:sz w:val="28"/>
+        </w:rPr>
+        <w:t xml:space="preserve"> query teste query, com número de CPF teste query e RG teste query Pedro </w:t>
+      </w:r>
+      <w:proofErr w:type="spellStart"/>
+      <w:r>
+        <w:rPr>
+          <w:rFonts w:ascii="Times New Roman" w:hAnsi="Times New Roman" w:cs="Times New Roman"/>
+          <w:sz w:val="28"/>
+        </w:rPr>
+        <w:t>henrique</w:t>
+      </w:r>
+      <w:proofErr w:type="spellEnd"/>
+      <w:r>
+        <w:rPr>
+          <w:rFonts w:ascii="Times New Roman" w:hAnsi="Times New Roman" w:cs="Times New Roman"/>
+          <w:sz w:val="28"/>
+        </w:rPr>
+        <w:t xml:space="preserve"> Pires</w:t>
+      </w:r>
+    </w:p>
+    <w:p>
+      <w:pPr>
+        <w:spacing w:after="0"/>
+        <w:jc w:val="both"/>
+        <w:rPr>
+          <w:rFonts w:ascii="Times New Roman" w:hAnsi="Times New Roman" w:cs="Times New Roman"/>
+          <w:sz w:val="28"/>
+        </w:rPr>
+      </w:pPr>
+      <w:r>
+        <w:rPr>
+          <w:rFonts w:ascii="Times New Roman" w:hAnsi="Times New Roman" w:cs="Times New Roman"/>
+          <w:sz w:val="28"/>
+        </w:rPr>
+        <w:t>Karina Pires Nunes</w:t>
+      </w:r>
+    </w:p>
+    <w:p>
+      <w:pPr>
+        <w:spacing w:after="0"/>
+        <w:jc w:val="both"/>
+        <w:rPr>
+          <w:rFonts w:ascii="Times New Roman" w:hAnsi="Times New Roman" w:cs="Times New Roman"/>
+          <w:sz w:val="28"/>
+        </w:rPr>
+      </w:pPr>
+      <w:proofErr w:type="spellStart"/>
+      <w:r>
+        <w:rPr>
+          <w:rFonts w:ascii="Times New Roman" w:hAnsi="Times New Roman" w:cs="Times New Roman"/>
+          <w:sz w:val="28"/>
+        </w:rPr>
+        <w:t>Eu,teste</w:t>
+      </w:r>
+      <w:proofErr w:type="spellEnd"/>
+      <w:r>
+        <w:rPr>
+          <w:rFonts w:ascii="Times New Roman" w:hAnsi="Times New Roman" w:cs="Times New Roman"/>
+          <w:sz w:val="28"/>
+        </w:rPr>
+        <w:t xml:space="preserve"> query teste query, com número de CPF teste query e RG teste query Pedro </w:t>
+      </w:r>
+      <w:proofErr w:type="spellStart"/>
+      <w:r>
+        <w:rPr>
+          <w:rFonts w:ascii="Times New Roman" w:hAnsi="Times New Roman" w:cs="Times New Roman"/>
+          <w:sz w:val="28"/>
+        </w:rPr>
+        <w:t>henrique</w:t>
+      </w:r>
+      <w:proofErr w:type="spellEnd"/>
+      <w:r>
+        <w:rPr>
+          <w:rFonts w:ascii="Times New Roman" w:hAnsi="Times New Roman" w:cs="Times New Roman"/>
+          <w:sz w:val="28"/>
+        </w:rPr>
+        <w:t xml:space="preserve"> </w:t>
+      </w:r>
+      <w:proofErr w:type="spellStart"/>
+      <w:r>
+        <w:rPr>
+          <w:rFonts w:ascii="Times New Roman" w:hAnsi="Times New Roman" w:cs="Times New Roman"/>
+          <w:sz w:val="28"/>
+        </w:rPr>
+        <w:t>PiresEu,teste</w:t>
+      </w:r>
+      <w:proofErr w:type="spellEnd"/>
+      <w:r>
+        <w:rPr>
+          <w:rFonts w:ascii="Times New Roman" w:hAnsi="Times New Roman" w:cs="Times New Roman"/>
+          <w:sz w:val="28"/>
+        </w:rPr>
+        <w:t xml:space="preserve"> query teste query, com número de CPF teste query e RG teste query Pedro </w:t>
+      </w:r>
+      <w:proofErr w:type="spellStart"/>
+      <w:r>
+        <w:rPr>
+          <w:rFonts w:ascii="Times New Roman" w:hAnsi="Times New Roman" w:cs="Times New Roman"/>
+          <w:sz w:val="28"/>
+        </w:rPr>
+        <w:t>henrique</w:t>
+      </w:r>
+      <w:proofErr w:type="spellEnd"/>
+      <w:r>
+        <w:rPr>
+          <w:rFonts w:ascii="Times New Roman" w:hAnsi="Times New Roman" w:cs="Times New Roman"/>
+          <w:sz w:val="28"/>
+        </w:rPr>
+        <w:t xml:space="preserve"> </w:t>
+      </w:r>
+      <w:proofErr w:type="spellStart"/>
+      <w:r>
+        <w:rPr>
+          <w:rFonts w:ascii="Times New Roman" w:hAnsi="Times New Roman" w:cs="Times New Roman"/>
+          <w:sz w:val="28"/>
+        </w:rPr>
+        <w:t>PiresEu,teste</w:t>
+      </w:r>
+      <w:proofErr w:type="spellEnd"/>
+      <w:r>
+        <w:rPr>
+          <w:rFonts w:ascii="Times New Roman" w:hAnsi="Times New Roman" w:cs="Times New Roman"/>
+          <w:sz w:val="28"/>
+        </w:rPr>
+        <w:t xml:space="preserve"> query teste query, com número de CPF teste query e RG teste query Pedro </w:t>
+      </w:r>
+      <w:proofErr w:type="spellStart"/>
+      <w:r>
+        <w:rPr>
+          <w:rFonts w:ascii="Times New Roman" w:hAnsi="Times New Roman" w:cs="Times New Roman"/>
+          <w:sz w:val="28"/>
+        </w:rPr>
+        <w:t>henrique</w:t>
+      </w:r>
+      <w:proofErr w:type="spellEnd"/>
+      <w:r>
+        <w:rPr>
+          <w:rFonts w:ascii="Times New Roman" w:hAnsi="Times New Roman" w:cs="Times New Roman"/>
+          <w:sz w:val="28"/>
+        </w:rPr>
+        <w:t xml:space="preserve"> </w:t>
+      </w:r>
+      <w:proofErr w:type="spellStart"/>
+      <w:r>
+        <w:rPr>
+          <w:rFonts w:ascii="Times New Roman" w:hAnsi="Times New Roman" w:cs="Times New Roman"/>
+          <w:sz w:val="28"/>
+        </w:rPr>
+        <w:t>PiresEu,teste</w:t>
+      </w:r>
+      <w:proofErr w:type="spellEnd"/>
+      <w:r>
+        <w:rPr>
+          <w:rFonts w:ascii="Times New Roman" w:hAnsi="Times New Roman" w:cs="Times New Roman"/>
+          <w:sz w:val="28"/>
+        </w:rPr>
+        <w:t xml:space="preserve"> query teste query, com número de CPF teste query e RG teste query Pedro </w:t>
+      </w:r>
+      <w:proofErr w:type="spellStart"/>
+      <w:r>
+        <w:rPr>
+          <w:rFonts w:ascii="Times New Roman" w:hAnsi="Times New Roman" w:cs="Times New Roman"/>
+          <w:sz w:val="28"/>
+        </w:rPr>
+        <w:t>henrique</w:t>
+      </w:r>
+      <w:proofErr w:type="spellEnd"/>
+      <w:r>
+        <w:rPr>
+          <w:rFonts w:ascii="Times New Roman" w:hAnsi="Times New Roman" w:cs="Times New Roman"/>
+          <w:sz w:val="28"/>
+        </w:rPr>
+        <w:t xml:space="preserve"> </w:t>
+      </w:r>
+      <w:proofErr w:type="spellStart"/>
+      <w:r>
+        <w:rPr>
+          <w:rFonts w:ascii="Times New Roman" w:hAnsi="Times New Roman" w:cs="Times New Roman"/>
+          <w:sz w:val="28"/>
+        </w:rPr>
+        <w:t>PiresEu,teste</w:t>
+      </w:r>
+      <w:proofErr w:type="spellEnd"/>
+      <w:r>
+        <w:rPr>
+          <w:rFonts w:ascii="Times New Roman" w:hAnsi="Times New Roman" w:cs="Times New Roman"/>
+          <w:sz w:val="28"/>
+        </w:rPr>
+        <w:t xml:space="preserve"> query teste query, com número de CPF teste query e RG teste query Pedro </w:t>
+      </w:r>
+      <w:proofErr w:type="spellStart"/>
+      <w:r>
+        <w:rPr>
+          <w:rFonts w:ascii="Times New Roman" w:hAnsi="Times New Roman" w:cs="Times New Roman"/>
+          <w:sz w:val="28"/>
+        </w:rPr>
+        <w:t>henrique</w:t>
+      </w:r>
+      <w:proofErr w:type="spellEnd"/>
+      <w:r>
+        <w:rPr>
+          <w:rFonts w:ascii="Times New Roman" w:hAnsi="Times New Roman" w:cs="Times New Roman"/>
+          <w:sz w:val="28"/>
+        </w:rPr>
+        <w:t xml:space="preserve"> Pires</w:t>
+      </w:r>
+    </w:p>
+    <w:p>
+      <w:pPr>
+        <w:spacing w:after="0"/>
+        <w:jc w:val="both"/>
+        <w:rPr>
+          <w:rFonts w:ascii="Times New Roman" w:hAnsi="Times New Roman" w:cs="Times New Roman"/>
+          <w:sz w:val="28"/>
+        </w:rPr>
+      </w:pPr>
+      <w:r>
+        <w:rPr>
+          <w:rFonts w:ascii="Times New Roman" w:hAnsi="Times New Roman" w:cs="Times New Roman"/>
+          <w:sz w:val="28"/>
+        </w:rPr>
+        <w:t>Karina Pires Nunes</w:t>
+      </w:r>
+    </w:p>
+    <w:p>
+      <w:pPr>
+        <w:spacing w:after="0"/>
+        <w:jc w:val="both"/>
+        <w:rPr>
+          <w:rFonts w:ascii="Times New Roman" w:hAnsi="Times New Roman" w:cs="Times New Roman"/>
+          <w:sz w:val="28"/>
+        </w:rPr>
+      </w:pPr>
+      <w:proofErr w:type="spellStart"/>
+      <w:r>
+        <w:rPr>
+          <w:rFonts w:ascii="Times New Roman" w:hAnsi="Times New Roman" w:cs="Times New Roman"/>
+          <w:sz w:val="28"/>
+        </w:rPr>
+        <w:t>Eu,teste</w:t>
+      </w:r>
+      <w:proofErr w:type="spellEnd"/>
+      <w:r>
+        <w:rPr>
+          <w:rFonts w:ascii="Times New Roman" w:hAnsi="Times New Roman" w:cs="Times New Roman"/>
+          <w:sz w:val="28"/>
+        </w:rPr>
+        <w:t xml:space="preserve"> query teste query, com número de CPF teste query e RG teste query Pedro </w:t>
+      </w:r>
+      <w:proofErr w:type="spellStart"/>
+      <w:r>
+        <w:rPr>
+          <w:rFonts w:ascii="Times New Roman" w:hAnsi="Times New Roman" w:cs="Times New Roman"/>
+          <w:sz w:val="28"/>
+        </w:rPr>
+        <w:t>henrique</w:t>
+      </w:r>
+      <w:proofErr w:type="spellEnd"/>
+      <w:r>
+        <w:rPr>
+          <w:rFonts w:ascii="Times New Roman" w:hAnsi="Times New Roman" w:cs="Times New Roman"/>
+          <w:sz w:val="28"/>
+        </w:rPr>
+        <w:t xml:space="preserve"> </w:t>
+      </w:r>
+      <w:proofErr w:type="spellStart"/>
+      <w:r>
+        <w:rPr>
+          <w:rFonts w:ascii="Times New Roman" w:hAnsi="Times New Roman" w:cs="Times New Roman"/>
+          <w:sz w:val="28"/>
+        </w:rPr>
+        <w:t>PiresEu,teste</w:t>
+      </w:r>
+      <w:proofErr w:type="spellEnd"/>
+      <w:r>
+        <w:rPr>
+          <w:rFonts w:ascii="Times New Roman" w:hAnsi="Times New Roman" w:cs="Times New Roman"/>
+          <w:sz w:val="28"/>
+        </w:rPr>
+        <w:t xml:space="preserve"> query teste query, com número de CPF teste query e RG teste query Pedro </w:t>
+      </w:r>
+      <w:proofErr w:type="spellStart"/>
+      <w:r>
+        <w:rPr>
+          <w:rFonts w:ascii="Times New Roman" w:hAnsi="Times New Roman" w:cs="Times New Roman"/>
+          <w:sz w:val="28"/>
+        </w:rPr>
+        <w:t>henrique</w:t>
+      </w:r>
+      <w:proofErr w:type="spellEnd"/>
+      <w:r>
+        <w:rPr>
+          <w:rFonts w:ascii="Times New Roman" w:hAnsi="Times New Roman" w:cs="Times New Roman"/>
+          <w:sz w:val="28"/>
+        </w:rPr>
+        <w:t xml:space="preserve"> </w:t>
+      </w:r>
+      <w:proofErr w:type="spellStart"/>
+      <w:r>
+        <w:rPr>
+          <w:rFonts w:ascii="Times New Roman" w:hAnsi="Times New Roman" w:cs="Times New Roman"/>
+          <w:sz w:val="28"/>
+        </w:rPr>
+        <w:t>PiresEu,teste</w:t>
+      </w:r>
+      <w:proofErr w:type="spellEnd"/>
+      <w:r>
+        <w:rPr>
+          <w:rFonts w:ascii="Times New Roman" w:hAnsi="Times New Roman" w:cs="Times New Roman"/>
+          <w:sz w:val="28"/>
+        </w:rPr>
+        <w:t xml:space="preserve"> query teste query, com número de CPF teste query e RG teste query Pedro </w:t>
+      </w:r>
+      <w:proofErr w:type="spellStart"/>
+      <w:r>
+        <w:rPr>
+          <w:rFonts w:ascii="Times New Roman" w:hAnsi="Times New Roman" w:cs="Times New Roman"/>
+          <w:sz w:val="28"/>
+        </w:rPr>
+        <w:t>henrique</w:t>
+      </w:r>
+      <w:proofErr w:type="spellEnd"/>
+      <w:r>
+        <w:rPr>
+          <w:rFonts w:ascii="Times New Roman" w:hAnsi="Times New Roman" w:cs="Times New Roman"/>
+          <w:sz w:val="28"/>
+        </w:rPr>
+        <w:t xml:space="preserve"> </w:t>
+      </w:r>
+      <w:proofErr w:type="spellStart"/>
+      <w:r>
+        <w:rPr>
+          <w:rFonts w:ascii="Times New Roman" w:hAnsi="Times New Roman" w:cs="Times New Roman"/>
+          <w:sz w:val="28"/>
+        </w:rPr>
+        <w:t>PiresEu,teste</w:t>
+      </w:r>
+      <w:proofErr w:type="spellEnd"/>
+      <w:r>
+        <w:rPr>
+          <w:rFonts w:ascii="Times New Roman" w:hAnsi="Times New Roman" w:cs="Times New Roman"/>
+          <w:sz w:val="28"/>
+        </w:rPr>
+        <w:t xml:space="preserve"> query teste query, com número de CPF teste query e RG teste query Pedro </w:t>
+      </w:r>
+      <w:proofErr w:type="spellStart"/>
+      <w:r>
+        <w:rPr>
+          <w:rFonts w:ascii="Times New Roman" w:hAnsi="Times New Roman" w:cs="Times New Roman"/>
+          <w:sz w:val="28"/>
+        </w:rPr>
+        <w:t>henrique</w:t>
+      </w:r>
+      <w:proofErr w:type="spellEnd"/>
+      <w:r>
+        <w:rPr>
+          <w:rFonts w:ascii="Times New Roman" w:hAnsi="Times New Roman" w:cs="Times New Roman"/>
+          <w:sz w:val="28"/>
+        </w:rPr>
+        <w:t xml:space="preserve"> </w:t>
+      </w:r>
+      <w:proofErr w:type="spellStart"/>
+      <w:r>
+        <w:rPr>
+          <w:rFonts w:ascii="Times New Roman" w:hAnsi="Times New Roman" w:cs="Times New Roman"/>
+          <w:sz w:val="28"/>
+        </w:rPr>
+        <w:t>PiresEu,teste</w:t>
+      </w:r>
+      <w:proofErr w:type="spellEnd"/>
+      <w:r>
+        <w:rPr>
+          <w:rFonts w:ascii="Times New Roman" w:hAnsi="Times New Roman" w:cs="Times New Roman"/>
+          <w:sz w:val="28"/>
+        </w:rPr>
+        <w:t xml:space="preserve"> query teste query, com número de CPF teste query e RG teste query Pedro </w:t>
+      </w:r>
+      <w:proofErr w:type="spellStart"/>
+      <w:r>
+        <w:rPr>
+          <w:rFonts w:ascii="Times New Roman" w:hAnsi="Times New Roman" w:cs="Times New Roman"/>
+          <w:sz w:val="28"/>
+        </w:rPr>
+        <w:t>henrique</w:t>
+      </w:r>
+      <w:proofErr w:type="spellEnd"/>
+      <w:r>
+        <w:rPr>
+          <w:rFonts w:ascii="Times New Roman" w:hAnsi="Times New Roman" w:cs="Times New Roman"/>
+          <w:sz w:val="28"/>
+        </w:rPr>
+        <w:t xml:space="preserve"> Pires</w:t>
+      </w:r>
+    </w:p>
+    <w:p>
+      <w:pPr>
+        <w:spacing w:after="0"/>
+        <w:jc w:val="both"/>
+        <w:rPr>
+          <w:rFonts w:ascii="Times New Roman" w:hAnsi="Times New Roman" w:cs="Times New Roman"/>
+          <w:sz w:val="28"/>
+        </w:rPr>
+      </w:pPr>
+      <w:r>
+        <w:rPr>
+          <w:rFonts w:ascii="Times New Roman" w:hAnsi="Times New Roman" w:cs="Times New Roman"/>
+          <w:sz w:val="28"/>
+        </w:rPr>
+        <w:t>Karina Pires Nunes</w:t>
+      </w:r>
+    </w:p>
+    <w:p>
+      <w:pPr>
+        <w:spacing w:after="0"/>
+        <w:jc w:val="both"/>
+        <w:rPr>
+          <w:rFonts w:ascii="Times New Roman" w:hAnsi="Times New Roman" w:cs="Times New Roman"/>
+          <w:sz w:val="28"/>
+        </w:rPr>
+      </w:pPr>
+      <w:proofErr w:type="spellStart"/>
+      <w:r>
+        <w:rPr>
+          <w:rFonts w:ascii="Times New Roman" w:hAnsi="Times New Roman" w:cs="Times New Roman"/>
+          <w:sz w:val="28"/>
+        </w:rPr>
+        <w:t>Eu,teste</w:t>
+      </w:r>
+      <w:proofErr w:type="spellEnd"/>
+      <w:r>
+        <w:rPr>
+          <w:rFonts w:ascii="Times New Roman" w:hAnsi="Times New Roman" w:cs="Times New Roman"/>
+          <w:sz w:val="28"/>
+        </w:rPr>
+        <w:t xml:space="preserve"> query teste query, com número de CPF teste query e RG teste query Pedro </w:t>
+      </w:r>
+      <w:proofErr w:type="spellStart"/>
+      <w:r>
+        <w:rPr>
+          <w:rFonts w:ascii="Times New Roman" w:hAnsi="Times New Roman" w:cs="Times New Roman"/>
+          <w:sz w:val="28"/>
+        </w:rPr>
+        <w:t>henrique</w:t>
+      </w:r>
+      <w:proofErr w:type="spellEnd"/>
+      <w:r>
+        <w:rPr>
+          <w:rFonts w:ascii="Times New Roman" w:hAnsi="Times New Roman" w:cs="Times New Roman"/>
+          <w:sz w:val="28"/>
+        </w:rPr>
+        <w:t xml:space="preserve"> </w:t>
+      </w:r>
+      <w:proofErr w:type="spellStart"/>
+      <w:r>
+        <w:rPr>
+          <w:rFonts w:ascii="Times New Roman" w:hAnsi="Times New Roman" w:cs="Times New Roman"/>
+          <w:sz w:val="28"/>
+        </w:rPr>
+        <w:t>PiresEu,teste</w:t>
+      </w:r>
+      <w:proofErr w:type="spellEnd"/>
+      <w:r>
+        <w:rPr>
+          <w:rFonts w:ascii="Times New Roman" w:hAnsi="Times New Roman" w:cs="Times New Roman"/>
+          <w:sz w:val="28"/>
+        </w:rPr>
+        <w:t xml:space="preserve"> query teste query, com número de CPF teste query e RG teste query Pedro </w:t>
+      </w:r>
+      <w:proofErr w:type="spellStart"/>
+      <w:r>
+        <w:rPr>
+          <w:rFonts w:ascii="Times New Roman" w:hAnsi="Times New Roman" w:cs="Times New Roman"/>
+          <w:sz w:val="28"/>
+        </w:rPr>
+        <w:t>henrique</w:t>
+      </w:r>
+      <w:proofErr w:type="spellEnd"/>
+      <w:r>
+        <w:rPr>
+          <w:rFonts w:ascii="Times New Roman" w:hAnsi="Times New Roman" w:cs="Times New Roman"/>
+          <w:sz w:val="28"/>
+        </w:rPr>
+        <w:t xml:space="preserve"> </w:t>
+      </w:r>
+      <w:proofErr w:type="spellStart"/>
+      <w:r>
+        <w:rPr>
+          <w:rFonts w:ascii="Times New Roman" w:hAnsi="Times New Roman" w:cs="Times New Roman"/>
+          <w:sz w:val="28"/>
+        </w:rPr>
+        <w:t>PiresEu,teste</w:t>
+      </w:r>
+      <w:proofErr w:type="spellEnd"/>
+      <w:r>
+        <w:rPr>
+          <w:rFonts w:ascii="Times New Roman" w:hAnsi="Times New Roman" w:cs="Times New Roman"/>
+          <w:sz w:val="28"/>
+        </w:rPr>
+        <w:t xml:space="preserve"> query teste query, com número de CPF teste query e RG teste query Pedro </w:t>
+      </w:r>
+      <w:proofErr w:type="spellStart"/>
+      <w:r>
+        <w:rPr>
+          <w:rFonts w:ascii="Times New Roman" w:hAnsi="Times New Roman" w:cs="Times New Roman"/>
+          <w:sz w:val="28"/>
+        </w:rPr>
+        <w:t>henrique</w:t>
+      </w:r>
+      <w:proofErr w:type="spellEnd"/>
+      <w:r>
+        <w:rPr>
+          <w:rFonts w:ascii="Times New Roman" w:hAnsi="Times New Roman" w:cs="Times New Roman"/>
+          <w:sz w:val="28"/>
+        </w:rPr>
+        <w:t xml:space="preserve"> </w:t>
+      </w:r>
+      <w:proofErr w:type="spellStart"/>
+      <w:r>
+        <w:rPr>
+          <w:rFonts w:ascii="Times New Roman" w:hAnsi="Times New Roman" w:cs="Times New Roman"/>
+          <w:sz w:val="28"/>
+        </w:rPr>
+        <w:t>PiresEu,teste</w:t>
+      </w:r>
+      <w:proofErr w:type="spellEnd"/>
+      <w:r>
+        <w:rPr>
+          <w:rFonts w:ascii="Times New Roman" w:hAnsi="Times New Roman" w:cs="Times New Roman"/>
+          <w:sz w:val="28"/>
+        </w:rPr>
+        <w:t xml:space="preserve"> query teste query, com número de CPF teste query e RG teste query Pedro </w:t>
+      </w:r>
+      <w:proofErr w:type="spellStart"/>
+      <w:r>
+        <w:rPr>
+          <w:rFonts w:ascii="Times New Roman" w:hAnsi="Times New Roman" w:cs="Times New Roman"/>
+          <w:sz w:val="28"/>
+        </w:rPr>
+        <w:t>henrique</w:t>
+      </w:r>
+      <w:proofErr w:type="spellEnd"/>
+      <w:r>
+        <w:rPr>
+          <w:rFonts w:ascii="Times New Roman" w:hAnsi="Times New Roman" w:cs="Times New Roman"/>
+          <w:sz w:val="28"/>
+        </w:rPr>
+        <w:t xml:space="preserve"> </w:t>
+      </w:r>
+      <w:proofErr w:type="spellStart"/>
+      <w:r>
+        <w:rPr>
+          <w:rFonts w:ascii="Times New Roman" w:hAnsi="Times New Roman" w:cs="Times New Roman"/>
+          <w:sz w:val="28"/>
+        </w:rPr>
+        <w:t>PiresEu,teste</w:t>
+      </w:r>
+      <w:proofErr w:type="spellEnd"/>
+      <w:r>
+        <w:rPr>
+          <w:rFonts w:ascii="Times New Roman" w:hAnsi="Times New Roman" w:cs="Times New Roman"/>
+          <w:sz w:val="28"/>
+        </w:rPr>
+        <w:t xml:space="preserve"> query teste query, com número de CPF teste query e RG teste query Pedro </w:t>
+      </w:r>
+      <w:proofErr w:type="spellStart"/>
+      <w:r>
+        <w:rPr>
+          <w:rFonts w:ascii="Times New Roman" w:hAnsi="Times New Roman" w:cs="Times New Roman"/>
+          <w:sz w:val="28"/>
+        </w:rPr>
+        <w:t>henrique</w:t>
+      </w:r>
+      <w:proofErr w:type="spellEnd"/>
+      <w:r>
+        <w:rPr>
+          <w:rFonts w:ascii="Times New Roman" w:hAnsi="Times New Roman" w:cs="Times New Roman"/>
+          <w:sz w:val="28"/>
+        </w:rPr>
+        <w:t xml:space="preserve"> Pires</w:t>
+      </w:r>
+    </w:p>
+    <w:p>
+      <w:pPr>
+        <w:spacing w:after="0"/>
+        <w:jc w:val="both"/>
+        <w:rPr>
+          <w:rFonts w:ascii="Times New Roman" w:hAnsi="Times New Roman" w:cs="Times New Roman"/>
+          <w:sz w:val="28"/>
+        </w:rPr>
+      </w:pPr>
+    </w:p>
+    <w:p>
+      <w:pPr>
+        <w:spacing w:after="0"/>
+        <w:jc w:val="right"/>
+        <w:rPr>
+          <w:rFonts w:ascii="Times New Roman" w:hAnsi="Times New Roman" w:cs="Times New Roman"/>
+          <w:sz w:val="28"/>
+        </w:rPr>
+      </w:pPr>
+      <w:r>
+        <w:rPr>
+          <w:rFonts w:ascii="Times New Roman" w:hAnsi="Times New Roman" w:cs="Times New Roman"/>
+          <w:sz w:val="28"/>
+        </w:rPr>
+        <w:t>(CONTINUA NA FICHA N°. 3)</w:t>
+      </w:r>
+    </w:p>
+    <w:p>
+      <w:pPr>
+        <w:spacing w:after="0"/>
+        <w:jc w:val="right"/>
+        <w:rPr>
+          <w:rFonts w:ascii="Times New Roman" w:hAnsi="Times New Roman" w:cs="Times New Roman"/>
+          <w:sz w:val="28"/>
+        </w:rPr>
+        <w:sectPr>
+          <w:pgSz w:w="10319" w:h="14571"/>
+          <w:pgMar w:top="1417" w:right="1246" w:bottom="700" w:left="727" w:header="708" w:footer="708" w:gutter="0"/>
+          <w:cols w:space="708"/>
+          <w:docGrid w:linePitch="360"/>
+        </w:sectPr>
+      </w:pPr>
+    </w:p>
+    <w:p>
+      <w:pPr>
+        <w:spacing w:after="0"/>
+        <w:jc w:val="both"/>
+        <w:rPr>
+          <w:rFonts w:ascii="Times New Roman" w:hAnsi="Times New Roman" w:cs="Times New Roman"/>
+          <w:sz w:val="28"/>
+        </w:rPr>
+      </w:pPr>
+      <w:r>
+        <w:rPr>
+          <w:rFonts w:ascii="Times New Roman" w:hAnsi="Times New Roman" w:cs="Times New Roman"/>
+          <w:sz w:val="28"/>
+        </w:rPr>
+        <w:lastRenderedPageBreak/>
+        <w:t xml:space="preserve">     1                                            3    </w:t>
+      </w:r>
+    </w:p>
+    <w:p>
+      <w:pPr>
+        <w:spacing w:after="0"/>
+        <w:jc w:val="both"/>
+        <w:rPr>
+          <w:rFonts w:ascii="Times New Roman" w:hAnsi="Times New Roman" w:cs="Times New Roman"/>
+          <w:sz w:val="28"/>
+        </w:rPr>
+      </w:pPr>
+    </w:p>
+    <w:p>
+      <w:pPr>
+        <w:spacing w:after="0"/>
+        <w:jc w:val="both"/>
+        <w:rPr>
+          <w:rFonts w:ascii="Times New Roman" w:hAnsi="Times New Roman" w:cs="Times New Roman"/>
+          <w:b/>
+          <w:sz w:val="28"/>
+        </w:rPr>
+      </w:pPr>
+      <w:proofErr w:type="gramStart"/>
+      <w:r>
+        <w:rPr>
+          <w:rFonts w:ascii="Times New Roman" w:hAnsi="Times New Roman" w:cs="Times New Roman"/>
+          <w:b/>
+          <w:sz w:val="28"/>
+        </w:rPr>
+        <w:t>( CONTINUAÇÃO</w:t>
+      </w:r>
       <w:proofErr w:type="gramEnd"/>
       <w:r>
         <w:rPr>
           <w:rFonts w:ascii="Times New Roman" w:hAnsi="Times New Roman" w:cs="Times New Roman"/>
-          <w:sz w:val="28"/>
-        </w:rPr>
-        <w:t xml:space="preserve"> query teste query, com número de CPF teste query e RG teste query</w:t>
-      </w:r>
-    </w:p>
-    <w:p>
-      <w:pPr>
-        <w:spacing w:after="0"/>
-        <w:jc w:val="both"/>
-        <w:rPr>
-          <w:rFonts w:ascii="Times New Roman" w:hAnsi="Times New Roman" w:cs="Times New Roman"/>
-          <w:sz w:val="28"/>
-        </w:rPr>
-      </w:pPr>
-      <w:r>
-        <w:rPr>
-          <w:rFonts w:ascii="Times New Roman" w:hAnsi="Times New Roman" w:cs="Times New Roman"/>
-          <w:sz w:val="28"/>
-        </w:rPr>
-        <w:t>Pedro</w:t>
-      </w:r>
-    </w:p>
-    <w:p>
-      <w:pPr>
-        <w:spacing w:after="0"/>
-        <w:jc w:val="both"/>
-        <w:rPr>
-          <w:rFonts w:ascii="Times New Roman" w:hAnsi="Times New Roman" w:cs="Times New Roman"/>
-          <w:sz w:val="28"/>
-        </w:rPr>
-      </w:pPr>
-    </w:p>
-    <w:p>
-      <w:pPr>
-        <w:spacing w:after="0"/>
-        <w:jc w:val="both"/>
-        <w:rPr>
-          <w:rFonts w:ascii="Times New Roman" w:hAnsi="Times New Roman" w:cs="Times New Roman"/>
-          <w:sz w:val="28"/>
-        </w:rPr>
-      </w:pPr>
-      <w:r>
-        <w:rPr>
-          <w:rFonts w:ascii="Times New Roman" w:hAnsi="Times New Roman" w:cs="Times New Roman"/>
-          <w:sz w:val="28"/>
-        </w:rPr>
-        <w:t>Karina</w:t>
-      </w:r>
+          <w:b/>
+          <w:sz w:val="28"/>
+        </w:rPr>
+        <w:t xml:space="preserve"> DA FICHA N°. 2 )</w:t>
+      </w:r>
+    </w:p>
+    <w:p>
+      <w:pPr>
+        <w:spacing w:after="0"/>
+        <w:jc w:val="both"/>
+        <w:rPr>
+          <w:rFonts w:ascii="Times New Roman" w:hAnsi="Times New Roman" w:cs="Times New Roman"/>
+          <w:sz w:val="28"/>
+        </w:rPr>
+      </w:pPr>
+      <w:r>
+        <w:rPr>
+          <w:rFonts w:ascii="Times New Roman" w:hAnsi="Times New Roman" w:cs="Times New Roman"/>
+          <w:sz w:val="28"/>
+        </w:rPr>
+        <w:t>Karina Pires Nunes</w:t>
+      </w:r>
+    </w:p>
+    <w:p>
+      <w:pPr>
+        <w:spacing w:after="0"/>
+        <w:jc w:val="both"/>
+        <w:rPr>
+          <w:rFonts w:ascii="Times New Roman" w:hAnsi="Times New Roman" w:cs="Times New Roman"/>
+          <w:sz w:val="28"/>
+        </w:rPr>
+      </w:pPr>
+    </w:p>
+    <w:p>
+      <w:pPr>
+        <w:spacing w:after="0"/>
+        <w:jc w:val="both"/>
+        <w:rPr>
+          <w:rFonts w:ascii="Times New Roman" w:hAnsi="Times New Roman" w:cs="Times New Roman"/>
+          <w:sz w:val="28"/>
+        </w:rPr>
+      </w:pPr>
+      <w:r>
+        <w:rPr>
+          <w:rFonts w:ascii="Times New Roman" w:hAnsi="Times New Roman" w:cs="Times New Roman"/>
+          <w:sz w:val="28"/>
+        </w:rPr>
+        <w:pict w14:anchorId="247B3542">
+          <v:rect id="_x0000_i1025" style="width:0;height:1.5pt" o:hralign="center" o:hrstd="t" o:hr="t" fillcolor="#a0a0a0" stroked="f"/>
+        </w:pict>
+      </w:r>
+    </w:p>
+    <w:p>
+      <w:pPr>
+        <w:spacing w:after="0"/>
+        <w:jc w:val="both"/>
+        <w:rPr>
+          <w:rFonts w:ascii="Times New Roman" w:hAnsi="Times New Roman" w:cs="Times New Roman"/>
+          <w:sz w:val="28"/>
+        </w:rPr>
+      </w:pPr>
+      <w:r>
+        <w:rPr>
+          <w:rFonts w:ascii="Times New Roman" w:hAnsi="Times New Roman" w:cs="Times New Roman"/>
+          <w:sz w:val="28"/>
+        </w:rPr>
+        <w:t>R-12/1 - Modelo Número 1 Pedro Henrique Pires</w:t>
+      </w:r>
+    </w:p>
+    <w:p>
+      <w:pPr>
+        <w:spacing w:after="0"/>
+        <w:jc w:val="both"/>
+        <w:rPr>
+          <w:rFonts w:ascii="Times New Roman" w:hAnsi="Times New Roman" w:cs="Times New Roman"/>
+          <w:sz w:val="28"/>
+        </w:rPr>
+      </w:pPr>
+      <w:r>
+        <w:rPr>
+          <w:rFonts w:ascii="Times New Roman" w:hAnsi="Times New Roman" w:cs="Times New Roman"/>
+          <w:sz w:val="28"/>
+        </w:rPr>
+        <w:t>Karina Nunes</w:t>
+      </w:r>
+    </w:p>
+    <w:p>
+      <w:pPr>
+        <w:spacing w:after="0"/>
+        <w:jc w:val="both"/>
+        <w:rPr>
+          <w:rFonts w:ascii="Times New Roman" w:hAnsi="Times New Roman" w:cs="Times New Roman"/>
+          <w:sz w:val="28"/>
+        </w:rPr>
+      </w:pPr>
+      <w:r>
+        <w:rPr>
+          <w:rFonts w:ascii="Times New Roman" w:hAnsi="Times New Roman" w:cs="Times New Roman"/>
+          <w:sz w:val="28"/>
+        </w:rPr>
+        <w:t>Modelo Número 1 Pedro Henrique Pires</w:t>
+      </w:r>
+    </w:p>
+    <w:p>
+      <w:pPr>
+        <w:spacing w:after="0"/>
+        <w:jc w:val="both"/>
+        <w:rPr>
+          <w:rFonts w:ascii="Times New Roman" w:hAnsi="Times New Roman" w:cs="Times New Roman"/>
+          <w:sz w:val="28"/>
+        </w:rPr>
+      </w:pPr>
+      <w:r>
+        <w:rPr>
+          <w:rFonts w:ascii="Times New Roman" w:hAnsi="Times New Roman" w:cs="Times New Roman"/>
+          <w:sz w:val="28"/>
+        </w:rPr>
+        <w:t>Karina Nunes</w:t>
+      </w:r>
+    </w:p>
+    <w:p>
+      <w:pPr>
+        <w:spacing w:after="0"/>
+        <w:jc w:val="both"/>
+        <w:rPr>
+          <w:rFonts w:ascii="Times New Roman" w:hAnsi="Times New Roman" w:cs="Times New Roman"/>
+          <w:sz w:val="28"/>
+        </w:rPr>
+      </w:pPr>
+      <w:r>
+        <w:rPr>
+          <w:rFonts w:ascii="Times New Roman" w:hAnsi="Times New Roman" w:cs="Times New Roman"/>
+          <w:sz w:val="28"/>
+        </w:rPr>
+        <w:t>Modelo Número 1 Pedro Henrique Pires</w:t>
+      </w:r>
+    </w:p>
+    <w:p>
+      <w:pPr>
+        <w:spacing w:after="0"/>
+        <w:jc w:val="both"/>
+        <w:rPr>
+          <w:rFonts w:ascii="Times New Roman" w:hAnsi="Times New Roman" w:cs="Times New Roman"/>
+          <w:sz w:val="28"/>
+        </w:rPr>
+      </w:pPr>
+      <w:r>
+        <w:rPr>
+          <w:rFonts w:ascii="Times New Roman" w:hAnsi="Times New Roman" w:cs="Times New Roman"/>
+          <w:sz w:val="28"/>
+        </w:rPr>
+        <w:t>Karina Nunes</w:t>
+      </w:r>
+    </w:p>
+    <w:p>
+      <w:pPr>
+        <w:spacing w:after="0"/>
+        <w:jc w:val="both"/>
+        <w:rPr>
+          <w:rFonts w:ascii="Times New Roman" w:hAnsi="Times New Roman" w:cs="Times New Roman"/>
+          <w:sz w:val="28"/>
+        </w:rPr>
+      </w:pPr>
+      <w:r>
+        <w:rPr>
+          <w:rFonts w:ascii="Times New Roman" w:hAnsi="Times New Roman" w:cs="Times New Roman"/>
+          <w:sz w:val="28"/>
+        </w:rPr>
+        <w:t>Modelo Número 1 Pedro Henrique Pires</w:t>
+      </w:r>
+    </w:p>
+    <w:p>
+      <w:pPr>
+        <w:spacing w:after="0"/>
+        <w:jc w:val="both"/>
+        <w:rPr>
+          <w:rFonts w:ascii="Times New Roman" w:hAnsi="Times New Roman" w:cs="Times New Roman"/>
+          <w:sz w:val="28"/>
+        </w:rPr>
+      </w:pPr>
+      <w:r>
+        <w:rPr>
+          <w:rFonts w:ascii="Times New Roman" w:hAnsi="Times New Roman" w:cs="Times New Roman"/>
+          <w:sz w:val="28"/>
+        </w:rPr>
+        <w:t>Karina Nunes</w:t>
+      </w:r>
+    </w:p>
+    <w:p>
+      <w:pPr>
+        <w:spacing w:after="0"/>
+        <w:jc w:val="both"/>
+        <w:rPr>
+          <w:rFonts w:ascii="Times New Roman" w:hAnsi="Times New Roman" w:cs="Times New Roman"/>
+          <w:sz w:val="28"/>
+        </w:rPr>
+      </w:pPr>
+      <w:r>
+        <w:rPr>
+          <w:rFonts w:ascii="Times New Roman" w:hAnsi="Times New Roman" w:cs="Times New Roman"/>
+          <w:sz w:val="28"/>
+        </w:rPr>
+        <w:t>Modelo Número 1 Pedro Henrique Pires</w:t>
+      </w:r>
+    </w:p>
+    <w:p>
+      <w:pPr>
+        <w:spacing w:after="0"/>
+        <w:jc w:val="both"/>
+        <w:rPr>
+          <w:rFonts w:ascii="Times New Roman" w:hAnsi="Times New Roman" w:cs="Times New Roman"/>
+          <w:sz w:val="28"/>
+        </w:rPr>
+      </w:pPr>
+      <w:r>
+        <w:rPr>
+          <w:rFonts w:ascii="Times New Roman" w:hAnsi="Times New Roman" w:cs="Times New Roman"/>
+          <w:sz w:val="28"/>
+        </w:rPr>
+        <w:t>Karina Nunes</w:t>
+      </w:r>
+    </w:p>
+    <w:p>
+      <w:pPr>
+        <w:spacing w:after="0"/>
+        <w:jc w:val="both"/>
+        <w:rPr>
+          <w:rFonts w:ascii="Times New Roman" w:hAnsi="Times New Roman" w:cs="Times New Roman"/>
+          <w:sz w:val="28"/>
+        </w:rPr>
+      </w:pPr>
+      <w:r>
+        <w:rPr>
+          <w:rFonts w:ascii="Times New Roman" w:hAnsi="Times New Roman" w:cs="Times New Roman"/>
+          <w:sz w:val="28"/>
+        </w:rPr>
+        <w:t>Modelo Número 1 Pedro Henrique Pires</w:t>
+      </w:r>
+    </w:p>
+    <w:p>
+      <w:pPr>
+        <w:spacing w:after="0"/>
+        <w:jc w:val="both"/>
+        <w:rPr>
+          <w:rFonts w:ascii="Times New Roman" w:hAnsi="Times New Roman" w:cs="Times New Roman"/>
+          <w:sz w:val="28"/>
+        </w:rPr>
+      </w:pPr>
+      <w:r>
+        <w:rPr>
+          <w:rFonts w:ascii="Times New Roman" w:hAnsi="Times New Roman" w:cs="Times New Roman"/>
+          <w:sz w:val="28"/>
+        </w:rPr>
+        <w:t>Karina Nunes</w:t>
+      </w:r>
+    </w:p>
+    <w:p>
+      <w:pPr>
+        <w:spacing w:after="0"/>
+        <w:jc w:val="both"/>
+        <w:rPr>
+          <w:rFonts w:ascii="Times New Roman" w:hAnsi="Times New Roman" w:cs="Times New Roman"/>
+          <w:sz w:val="28"/>
+        </w:rPr>
+      </w:pPr>
+      <w:r>
+        <w:rPr>
+          <w:rFonts w:ascii="Times New Roman" w:hAnsi="Times New Roman" w:cs="Times New Roman"/>
+          <w:sz w:val="28"/>
+        </w:rPr>
+        <w:t>Modelo Número 1 Pedro Henrique Pires</w:t>
+      </w:r>
+    </w:p>
+    <w:p>
+      <w:pPr>
+        <w:spacing w:after="0"/>
+        <w:jc w:val="both"/>
+        <w:rPr>
+          <w:rFonts w:ascii="Times New Roman" w:hAnsi="Times New Roman" w:cs="Times New Roman"/>
+          <w:sz w:val="28"/>
+        </w:rPr>
+      </w:pPr>
+      <w:r>
+        <w:rPr>
+          <w:rFonts w:ascii="Times New Roman" w:hAnsi="Times New Roman" w:cs="Times New Roman"/>
+          <w:sz w:val="28"/>
+        </w:rPr>
+        <w:t>Karina Nunes</w:t>
+      </w:r>
+    </w:p>
+    <w:p>
+      <w:pPr>
+        <w:spacing w:after="0"/>
+        <w:jc w:val="both"/>
+        <w:rPr>
+          <w:rFonts w:ascii="Times New Roman" w:hAnsi="Times New Roman" w:cs="Times New Roman"/>
+          <w:sz w:val="28"/>
+        </w:rPr>
+      </w:pPr>
+      <w:r>
+        <w:rPr>
+          <w:rFonts w:ascii="Times New Roman" w:hAnsi="Times New Roman" w:cs="Times New Roman"/>
+          <w:sz w:val="28"/>
+        </w:rPr>
+        <w:t>Modelo Número 1 Pedro Henrique Pires</w:t>
+      </w:r>
+    </w:p>
+    <w:p>
+      <w:pPr>
+        <w:spacing w:after="0"/>
+        <w:jc w:val="both"/>
+        <w:rPr>
+          <w:rFonts w:ascii="Times New Roman" w:hAnsi="Times New Roman" w:cs="Times New Roman"/>
+          <w:sz w:val="28"/>
+        </w:rPr>
+      </w:pPr>
+      <w:r>
+        <w:rPr>
+          <w:rFonts w:ascii="Times New Roman" w:hAnsi="Times New Roman" w:cs="Times New Roman"/>
+          <w:sz w:val="28"/>
+        </w:rPr>
+        <w:t>Karina Nunes</w:t>
+      </w:r>
+    </w:p>
+    <w:p>
+      <w:pPr>
+        <w:spacing w:after="0"/>
+        <w:jc w:val="both"/>
+        <w:rPr>
+          <w:rFonts w:ascii="Times New Roman" w:hAnsi="Times New Roman" w:cs="Times New Roman"/>
+          <w:sz w:val="28"/>
+        </w:rPr>
+      </w:pPr>
+      <w:r>
+        <w:rPr>
+          <w:rFonts w:ascii="Times New Roman" w:hAnsi="Times New Roman" w:cs="Times New Roman"/>
+          <w:sz w:val="28"/>
+        </w:rPr>
+        <w:t>Modelo Número 1 Pedro Henrique Pires</w:t>
+      </w:r>
+    </w:p>
+    <w:p>
+      <w:pPr>
+        <w:spacing w:after="0"/>
+        <w:jc w:val="both"/>
+        <w:rPr>
+          <w:rFonts w:ascii="Times New Roman" w:hAnsi="Times New Roman" w:cs="Times New Roman"/>
+          <w:sz w:val="28"/>
+        </w:rPr>
+      </w:pPr>
+      <w:r>
+        <w:rPr>
+          <w:rFonts w:ascii="Times New Roman" w:hAnsi="Times New Roman" w:cs="Times New Roman"/>
+          <w:sz w:val="28"/>
+        </w:rPr>
+        <w:t>Karina Nunes</w:t>
+      </w:r>
+    </w:p>
+    <w:p>
+      <w:pPr>
+        <w:spacing w:after="0"/>
+        <w:jc w:val="both"/>
+        <w:rPr>
+          <w:rFonts w:ascii="Times New Roman" w:hAnsi="Times New Roman" w:cs="Times New Roman"/>
+          <w:sz w:val="28"/>
+        </w:rPr>
+      </w:pPr>
+      <w:r>
+        <w:rPr>
+          <w:rFonts w:ascii="Times New Roman" w:hAnsi="Times New Roman" w:cs="Times New Roman"/>
+          <w:sz w:val="28"/>
+        </w:rPr>
+        <w:t>Modelo Número 1 Pedro Henrique Pires</w:t>
+      </w:r>
+    </w:p>
+    <w:p>
+      <w:pPr>
+        <w:spacing w:after="0"/>
+        <w:jc w:val="both"/>
+        <w:rPr>
+          <w:rFonts w:ascii="Times New Roman" w:hAnsi="Times New Roman" w:cs="Times New Roman"/>
+          <w:sz w:val="28"/>
+        </w:rPr>
+      </w:pPr>
+      <w:r>
+        <w:rPr>
+          <w:rFonts w:ascii="Times New Roman" w:hAnsi="Times New Roman" w:cs="Times New Roman"/>
+          <w:sz w:val="28"/>
+        </w:rPr>
+        <w:t>Karina Nunes</w:t>
+      </w:r>
+    </w:p>
+    <w:p>
+      <w:pPr>
+        <w:spacing w:after="0"/>
+        <w:jc w:val="both"/>
+        <w:rPr>
+          <w:rFonts w:ascii="Times New Roman" w:hAnsi="Times New Roman" w:cs="Times New Roman"/>
+          <w:sz w:val="28"/>
+        </w:rPr>
+      </w:pPr>
+      <w:r>
+        <w:rPr>
+          <w:rFonts w:ascii="Times New Roman" w:hAnsi="Times New Roman" w:cs="Times New Roman"/>
+          <w:sz w:val="28"/>
+        </w:rPr>
+        <w:t>Modelo Número 1 Pedro Henrique Pires</w:t>
+      </w:r>
+    </w:p>
+    <w:p>
+      <w:pPr>
+        <w:spacing w:after="0"/>
+        <w:jc w:val="both"/>
+        <w:rPr>
+          <w:rFonts w:ascii="Times New Roman" w:hAnsi="Times New Roman" w:cs="Times New Roman"/>
+          <w:sz w:val="28"/>
+        </w:rPr>
+      </w:pPr>
+      <w:r>
+        <w:rPr>
+          <w:rFonts w:ascii="Times New Roman" w:hAnsi="Times New Roman" w:cs="Times New Roman"/>
+          <w:sz w:val="28"/>
+        </w:rPr>
+        <w:t>Karina Nunes</w:t>
+      </w:r>
+    </w:p>
+    <w:p>
+      <w:pPr>
+        <w:spacing w:after="0"/>
+        <w:jc w:val="both"/>
+        <w:rPr>
+          <w:rFonts w:ascii="Times New Roman" w:hAnsi="Times New Roman" w:cs="Times New Roman"/>
+          <w:sz w:val="28"/>
+        </w:rPr>
+      </w:pPr>
+      <w:r>
+        <w:rPr>
+          <w:rFonts w:ascii="Times New Roman" w:hAnsi="Times New Roman" w:cs="Times New Roman"/>
+          <w:sz w:val="28"/>
+        </w:rPr>
+        <w:t>Modelo Número 1 Pedro Henrique Pires</w:t>
+      </w:r>
+    </w:p>
+    <w:p>
+      <w:pPr>
+        <w:spacing w:after="0"/>
+        <w:jc w:val="both"/>
+        <w:rPr>
+          <w:rFonts w:ascii="Times New Roman" w:hAnsi="Times New Roman" w:cs="Times New Roman"/>
+          <w:sz w:val="28"/>
+        </w:rPr>
+      </w:pPr>
+      <w:r>
+        <w:rPr>
+          <w:rFonts w:ascii="Times New Roman" w:hAnsi="Times New Roman" w:cs="Times New Roman"/>
+          <w:sz w:val="28"/>
+        </w:rPr>
+        <w:t>Karina Nunes</w:t>
+      </w:r>
+    </w:p>
+    <w:p>
+      <w:pPr>
+        <w:spacing w:after="0"/>
+        <w:jc w:val="both"/>
+        <w:rPr>
+          <w:rFonts w:ascii="Times New Roman" w:hAnsi="Times New Roman" w:cs="Times New Roman"/>
+          <w:sz w:val="28"/>
+        </w:rPr>
+      </w:pPr>
+      <w:r>
+        <w:rPr>
+          <w:rFonts w:ascii="Times New Roman" w:hAnsi="Times New Roman" w:cs="Times New Roman"/>
+          <w:sz w:val="28"/>
+        </w:rPr>
+        <w:t>Modelo Número 1 Pedro Henrique Pires</w:t>
+      </w:r>
+    </w:p>
+    <w:p>
+      <w:pPr>
+        <w:spacing w:after="0"/>
+        <w:jc w:val="both"/>
+        <w:rPr>
+          <w:rFonts w:ascii="Times New Roman" w:hAnsi="Times New Roman" w:cs="Times New Roman"/>
+          <w:sz w:val="28"/>
+        </w:rPr>
+      </w:pPr>
+      <w:r>
+        <w:rPr>
+          <w:rFonts w:ascii="Times New Roman" w:hAnsi="Times New Roman" w:cs="Times New Roman"/>
+          <w:sz w:val="28"/>
+        </w:rPr>
+        <w:t>Karina Nunes</w:t>
+      </w:r>
+    </w:p>
+    <w:p>
+      <w:pPr>
+        <w:spacing w:after="0"/>
+        <w:jc w:val="both"/>
+        <w:rPr>
+          <w:rFonts w:ascii="Times New Roman" w:hAnsi="Times New Roman" w:cs="Times New Roman"/>
+          <w:sz w:val="28"/>
+        </w:rPr>
+      </w:pPr>
     </w:p>
     <w:p>
       <w:pPr>
@@ -112,25 +3835,23 @@
       </w:pPr>
       <w:bookmarkStart w:id="0" w:name="_GoBack"/>
       <w:bookmarkEnd w:id="0"/>
-      <w:r>
-        <w:rPr>
-          <w:rFonts w:ascii="Times New Roman" w:hAnsi="Times New Roman" w:cs="Times New Roman"/>
-          <w:sz w:val="28"/>
-        </w:rPr>
-        <w:pict>
-          <v:rect id="_x0000_i1025" style="width:0;height:1.5pt" o:hralign="center" o:hrstd="t" o:hr="t" fillcolor="#a0a0a0" stroked="f"/>
-        </w:pict>
-      </w:r>
-    </w:p>
-    <w:p>
-      <w:pPr>
-        <w:spacing w:after="0"/>
-        <w:jc w:val="both"/>
-        <w:rPr>
-          <w:rFonts w:ascii="Times New Roman" w:hAnsi="Times New Roman" w:cs="Times New Roman"/>
-          <w:sz w:val="28"/>
-        </w:rPr>
-      </w:pPr>
+    </w:p>
+    <w:p>
+      <w:pPr>
+        <w:spacing w:after="0"/>
+        <w:jc w:val="right"/>
+        <w:rPr>
+          <w:rFonts w:ascii="Times New Roman" w:hAnsi="Times New Roman" w:cs="Times New Roman"/>
+          <w:sz w:val="28"/>
+        </w:rPr>
+      </w:pPr>
+      <w:r>
+        <w:rPr>
+          <w:rFonts w:ascii="Times New Roman" w:hAnsi="Times New Roman" w:cs="Times New Roman"/>
+          <w:sz w:val="28"/>
+        </w:rPr>
+        <w:t>(CONTINUA NO VERSO)</w:t>
+      </w:r>
     </w:p>
     <w:sectPr>
       <w:pgSz w:w="10319" w:h="14571"/>
@@ -265,6 +3986,7 @@
     <w:lsdException w:name="HTML Sample" w:semiHidden="1" w:unhideWhenUsed="1"/>
     <w:lsdException w:name="HTML Typewriter" w:semiHidden="1" w:unhideWhenUsed="1"/>
     <w:lsdException w:name="HTML Variable" w:semiHidden="1" w:unhideWhenUsed="1"/>
+    <w:lsdException w:name="Normal Table" w:semiHidden="1" w:unhideWhenUsed="1"/>
     <w:lsdException w:name="annotation subject" w:semiHidden="1" w:unhideWhenUsed="1"/>
     <w:lsdException w:name="No List" w:semiHidden="1" w:unhideWhenUsed="1"/>
     <w:lsdException w:name="Outline List 1" w:semiHidden="1" w:unhideWhenUsed="1"/>
@@ -311,8 +4033,10 @@
     <w:lsdException w:name="Table Subtle 2" w:semiHidden="1" w:unhideWhenUsed="1"/>
     <w:lsdException w:name="Table Web 1" w:semiHidden="1" w:unhideWhenUsed="1"/>
     <w:lsdException w:name="Table Web 2" w:semiHidden="1" w:unhideWhenUsed="1"/>
+    <w:lsdException w:name="Table Web 3" w:semiHidden="1" w:unhideWhenUsed="1"/>
     <w:lsdException w:name="Balloon Text" w:semiHidden="1" w:unhideWhenUsed="1"/>
     <w:lsdException w:name="Table Grid" w:uiPriority="39"/>
+    <w:lsdException w:name="Table Theme" w:semiHidden="1" w:unhideWhenUsed="1"/>
     <w:lsdException w:name="Placeholder Text" w:semiHidden="1"/>
     <w:lsdException w:name="No Spacing" w:uiPriority="1" w:qFormat="1"/>
     <w:lsdException w:name="Light Shading" w:uiPriority="60"/>
